--- a/Devops/Devops-interview.docx
+++ b/Devops/Devops-interview.docx
@@ -4932,8 +4932,6 @@
         </w:rPr>
         <w:t>7</w:t>
       </w:r>
-      <w:bookmarkStart w:id="0" w:name="_GoBack"/>
-      <w:bookmarkEnd w:id="0"/>
       <w:r>
         <w:rPr>
           <w:b/>
@@ -6450,1160 +6448,2588 @@
       </w:r>
     </w:p>
     <w:p/>
+    <w:p>
+      <w:pPr>
+        <w:rPr>
+          <w:b/>
+          <w:sz w:val="32"/>
+        </w:rPr>
+      </w:pPr>
+      <w:r>
+        <w:rPr>
+          <w:b/>
+          <w:sz w:val="32"/>
+        </w:rPr>
+        <w:t>Roles AND Responsibility</w:t>
+      </w:r>
+    </w:p>
+    <w:p>
+      <w:bookmarkStart w:id="0" w:name="_GoBack"/>
+      <w:bookmarkEnd w:id="0"/>
+    </w:p>
+    <w:p>
+      <w:pPr>
+        <w:rPr>
+          <w:b/>
+          <w:sz w:val="28"/>
+        </w:rPr>
+      </w:pPr>
+      <w:r>
+        <w:rPr>
+          <w:b/>
+          <w:sz w:val="28"/>
+        </w:rPr>
+        <w:t>Configuring Jobs in Jenkins:</w:t>
+      </w:r>
+    </w:p>
+    <w:p>
+      <w:pPr>
+        <w:rPr>
+          <w:b/>
+        </w:rPr>
+      </w:pPr>
+      <w:r>
+        <w:rPr>
+          <w:b/>
+        </w:rPr>
+        <w:t>Install Jenkins:</w:t>
+      </w:r>
+    </w:p>
+    <w:p>
+      <w:r>
+        <w:t>First, ensure that Jenkins is installed on your server. You can download it from the official Jenkins website and follow the installation instructions.</w:t>
+      </w:r>
+    </w:p>
+    <w:p>
+      <w:pPr>
+        <w:rPr>
+          <w:b/>
+        </w:rPr>
+      </w:pPr>
+      <w:r>
+        <w:rPr>
+          <w:b/>
+        </w:rPr>
+        <w:t>Access Jenkins Dashboard:</w:t>
+      </w:r>
+    </w:p>
+    <w:p>
+      <w:r>
+        <w:t>Open a web browser and navigate to the Jenkins server's URL. The default URL is usually http://localhost:8080.</w:t>
+      </w:r>
+    </w:p>
+    <w:p>
+      <w:pPr>
+        <w:rPr>
+          <w:b/>
+        </w:rPr>
+      </w:pPr>
+      <w:r>
+        <w:rPr>
+          <w:b/>
+        </w:rPr>
+        <w:t>Create a New Job:</w:t>
+      </w:r>
+    </w:p>
+    <w:p>
+      <w:r>
+        <w:t>Click on "New Item" on the Jenkins dashboard.</w:t>
+      </w:r>
+    </w:p>
+    <w:p>
+      <w:r>
+        <w:t>Enter a name for your job and choose the type of job you want to create (freestyle project, pipeline, multi-configuration project, etc.).</w:t>
+      </w:r>
+    </w:p>
+    <w:p>
+      <w:pPr>
+        <w:rPr>
+          <w:b/>
+        </w:rPr>
+      </w:pPr>
+      <w:r>
+        <w:rPr>
+          <w:b/>
+        </w:rPr>
+        <w:t>Configure Job Settings:</w:t>
+      </w:r>
+    </w:p>
+    <w:p>
+      <w:r>
+        <w:t>Set general configurations like description, discard old builds, etc.</w:t>
+      </w:r>
+    </w:p>
+    <w:p>
+      <w:r>
+        <w:t>Specify the source code repository (e.g., Git, SVN) and provide necessary credentials.</w:t>
+      </w:r>
+    </w:p>
+    <w:p>
+      <w:r>
+        <w:t xml:space="preserve">Define the build triggers (e.g., poll SCM, </w:t>
+      </w:r>
+      <w:proofErr w:type="spellStart"/>
+      <w:r>
+        <w:t>webhook</w:t>
+      </w:r>
+      <w:proofErr w:type="spellEnd"/>
+      <w:r>
+        <w:t>, manual trigger).</w:t>
+      </w:r>
+    </w:p>
+    <w:p>
+      <w:pPr>
+        <w:rPr>
+          <w:b/>
+        </w:rPr>
+      </w:pPr>
+      <w:r>
+        <w:rPr>
+          <w:b/>
+        </w:rPr>
+        <w:t>Build Environment:</w:t>
+      </w:r>
+    </w:p>
+    <w:p>
+      <w:r>
+        <w:t>Set up any build environment configurations, such as build tools, JDK versions, etc.</w:t>
+      </w:r>
+    </w:p>
+    <w:p>
+      <w:pPr>
+        <w:rPr>
+          <w:b/>
+        </w:rPr>
+      </w:pPr>
+      <w:r>
+        <w:rPr>
+          <w:b/>
+        </w:rPr>
+        <w:t>Build Steps:</w:t>
+      </w:r>
+    </w:p>
+    <w:p>
+      <w:r>
+        <w:t>Define the build steps, which could include commands, scripts, or build tools to execute.</w:t>
+      </w:r>
+    </w:p>
+    <w:p>
+      <w:pPr>
+        <w:rPr>
+          <w:b/>
+        </w:rPr>
+      </w:pPr>
+      <w:r>
+        <w:t>P</w:t>
+      </w:r>
+      <w:r>
+        <w:rPr>
+          <w:b/>
+        </w:rPr>
+        <w:t>ost-Build Actions:</w:t>
+      </w:r>
+    </w:p>
+    <w:p>
+      <w:r>
+        <w:t xml:space="preserve">Specify actions to be taken after the build, such as archiving </w:t>
+      </w:r>
+      <w:proofErr w:type="spellStart"/>
+      <w:r>
+        <w:t>artifacts</w:t>
+      </w:r>
+      <w:proofErr w:type="spellEnd"/>
+      <w:r>
+        <w:t>, sending notifications, etc.</w:t>
+      </w:r>
+    </w:p>
+    <w:p>
+      <w:pPr>
+        <w:rPr>
+          <w:b/>
+        </w:rPr>
+      </w:pPr>
+      <w:r>
+        <w:rPr>
+          <w:b/>
+        </w:rPr>
+        <w:t>Save and Run:</w:t>
+      </w:r>
+    </w:p>
+    <w:p>
+      <w:r>
+        <w:t>Save your job configuration and trigger a build to test the setup.</w:t>
+      </w:r>
+    </w:p>
+    <w:p/>
+    <w:p>
+      <w:pPr>
+        <w:rPr>
+          <w:b/>
+          <w:sz w:val="24"/>
+        </w:rPr>
+      </w:pPr>
+      <w:r>
+        <w:rPr>
+          <w:b/>
+          <w:sz w:val="24"/>
+        </w:rPr>
+        <w:t>Master-Slave Configurations:</w:t>
+      </w:r>
+    </w:p>
+    <w:p>
+      <w:r>
+        <w:t>Jenkins master-slave setup involves distributing the workload across multiple machines. The master coordinates and schedules jobs, while slaves perform the actual builds. Here's how to set it up and why you might use it:</w:t>
+      </w:r>
+    </w:p>
+    <w:p>
+      <w:pPr>
+        <w:rPr>
+          <w:b/>
+        </w:rPr>
+      </w:pPr>
+      <w:r>
+        <w:rPr>
+          <w:b/>
+        </w:rPr>
+        <w:t>Configure Jenkins Master:</w:t>
+      </w:r>
+    </w:p>
+    <w:p>
+      <w:r>
+        <w:t>Install Jenkins on the master machine.</w:t>
+      </w:r>
+    </w:p>
+    <w:p>
+      <w:r>
+        <w:t>Set up necessary configurations and plugins.</w:t>
+      </w:r>
+    </w:p>
+    <w:p>
+      <w:pPr>
+        <w:rPr>
+          <w:b/>
+        </w:rPr>
+      </w:pPr>
+      <w:r>
+        <w:rPr>
+          <w:b/>
+        </w:rPr>
+        <w:t>Configure Jenkins Slaves:</w:t>
+      </w:r>
+    </w:p>
+    <w:p/>
+    <w:p>
+      <w:r>
+        <w:t>Install Jenkins agent on slave machines.</w:t>
+      </w:r>
+    </w:p>
+    <w:p>
+      <w:r>
+        <w:t>Connect slaves to the master using the "Manage Jenkins" &gt; "Manage Nodes" section.</w:t>
+      </w:r>
+    </w:p>
+    <w:p>
+      <w:pPr>
+        <w:rPr>
+          <w:b/>
+        </w:rPr>
+      </w:pPr>
+      <w:r>
+        <w:rPr>
+          <w:b/>
+        </w:rPr>
+        <w:t>Distribute Workload:</w:t>
+      </w:r>
+    </w:p>
+    <w:p>
+      <w:r>
+        <w:t>Jobs can be configured to run on specific slaves or use the default load balancing.</w:t>
+      </w:r>
+    </w:p>
+    <w:p>
+      <w:pPr>
+        <w:rPr>
+          <w:b/>
+        </w:rPr>
+      </w:pPr>
+      <w:r>
+        <w:rPr>
+          <w:b/>
+        </w:rPr>
+        <w:t>Benefits:</w:t>
+      </w:r>
+    </w:p>
+    <w:p>
+      <w:r>
+        <w:t>Parallel Execution: Run multiple jobs concurrently, speeding up the overall build process.</w:t>
+      </w:r>
+    </w:p>
+    <w:p>
+      <w:r>
+        <w:t>Resource Isolation: Each slave can have different configurations and dependencies.</w:t>
+      </w:r>
+    </w:p>
+    <w:p>
+      <w:r>
+        <w:t>Scalability: Easily scale your build infrastructure by adding more slaves.</w:t>
+      </w:r>
+    </w:p>
+    <w:p/>
+    <w:p>
+      <w:pPr>
+        <w:rPr>
+          <w:b/>
+          <w:sz w:val="24"/>
+        </w:rPr>
+      </w:pPr>
+      <w:r>
+        <w:rPr>
+          <w:b/>
+          <w:sz w:val="24"/>
+        </w:rPr>
+        <w:t>Managing and Organizing Jobs:</w:t>
+      </w:r>
+    </w:p>
+    <w:p>
+      <w:pPr>
+        <w:rPr>
+          <w:b/>
+        </w:rPr>
+      </w:pPr>
+      <w:r>
+        <w:rPr>
+          <w:b/>
+        </w:rPr>
+        <w:t>Use Folders:</w:t>
+      </w:r>
+    </w:p>
+    <w:p>
+      <w:r>
+        <w:t>Group related jobs into folders to better organize and manage them.</w:t>
+      </w:r>
+    </w:p>
+    <w:p>
+      <w:pPr>
+        <w:rPr>
+          <w:b/>
+        </w:rPr>
+      </w:pPr>
+      <w:r>
+        <w:rPr>
+          <w:b/>
+        </w:rPr>
+        <w:t>Naming Conventions:</w:t>
+      </w:r>
+    </w:p>
+    <w:p>
+      <w:r>
+        <w:t>Adopt a consistent naming convention for jobs to easily identify their purpose.</w:t>
+      </w:r>
+    </w:p>
+    <w:p>
+      <w:pPr>
+        <w:rPr>
+          <w:b/>
+        </w:rPr>
+      </w:pPr>
+      <w:r>
+        <w:rPr>
+          <w:b/>
+        </w:rPr>
+        <w:t>Build Pipeline:</w:t>
+      </w:r>
+    </w:p>
+    <w:p>
+      <w:r>
+        <w:t>For complex workflows, use the Jenkins Pipeline feature to define the entire build process in a script.</w:t>
+      </w:r>
+    </w:p>
+    <w:p>
+      <w:pPr>
+        <w:rPr>
+          <w:b/>
+        </w:rPr>
+      </w:pPr>
+      <w:r>
+        <w:rPr>
+          <w:b/>
+        </w:rPr>
+        <w:t>Parameterized Builds:</w:t>
+      </w:r>
+    </w:p>
+    <w:p>
+      <w:r>
+        <w:t>Make use of parameters to create versatile jobs that can be customized during each build.</w:t>
+      </w:r>
+    </w:p>
+    <w:p>
+      <w:pPr>
+        <w:rPr>
+          <w:b/>
+        </w:rPr>
+      </w:pPr>
+      <w:r>
+        <w:rPr>
+          <w:b/>
+        </w:rPr>
+        <w:t>Role-Based Access Control:</w:t>
+      </w:r>
+    </w:p>
+    <w:p>
+      <w:r>
+        <w:t>Use Jenkins plugins for role-based access control to manage user permissions.</w:t>
+      </w:r>
+    </w:p>
+    <w:p>
+      <w:pPr>
+        <w:rPr>
+          <w:b/>
+        </w:rPr>
+      </w:pPr>
+      <w:r>
+        <w:rPr>
+          <w:b/>
+        </w:rPr>
+        <w:t>Views:</w:t>
+      </w:r>
+    </w:p>
+    <w:p>
+      <w:r>
+        <w:t>Create views to filter and display specific subsets of jobs based on criteria such as status, labels, etc.</w:t>
+      </w:r>
+    </w:p>
+    <w:p>
+      <w:r>
+        <w:lastRenderedPageBreak/>
+        <w:t>By following these practices, you can effectively configure and manage jobs in Jenkins, whether you're dealing with simple tasks or complex, multi-step workflows.</w:t>
+      </w:r>
+    </w:p>
     <w:p/>
     <w:p/>
     <w:p>
       <w:pPr>
+        <w:rPr>
+          <w:b/>
+          <w:sz w:val="28"/>
+        </w:rPr>
+      </w:pPr>
+      <w:r>
+        <w:rPr>
+          <w:b/>
+          <w:sz w:val="28"/>
+        </w:rPr>
+        <w:t>Jenkins Backup and Recovery:</w:t>
+      </w:r>
+    </w:p>
+    <w:p>
+      <w:pPr>
+        <w:rPr>
+          <w:b/>
+        </w:rPr>
+      </w:pPr>
+      <w:r>
+        <w:rPr>
+          <w:b/>
+        </w:rPr>
+        <w:t>Approach to Maintain Backups:</w:t>
+      </w:r>
+    </w:p>
+    <w:p>
+      <w:r>
+        <w:t>In Jenkins, the responsibility of maintaining backups typically falls on the Jenkins administrators or DevOps team. Regular backups are essential to ensure the recovery of critical data and configurations in case of system failures, hardware issues, or other unforeseen events. Here's a general guide on how to manage backups in Jenkins:</w:t>
+      </w:r>
+    </w:p>
+    <w:p>
+      <w:pPr>
+        <w:rPr>
+          <w:b/>
+        </w:rPr>
+      </w:pPr>
+    </w:p>
+    <w:p>
+      <w:pPr>
+        <w:rPr>
+          <w:b/>
+        </w:rPr>
+      </w:pPr>
+      <w:r>
+        <w:rPr>
+          <w:b/>
+        </w:rPr>
+        <w:t>Configure Backup Settings:</w:t>
+      </w:r>
+    </w:p>
+    <w:p>
+      <w:r>
+        <w:t>Navigate to the Jenkins dashboard.</w:t>
+      </w:r>
+    </w:p>
+    <w:p>
+      <w:r>
+        <w:t>Click on "Manage Jenkins" in the left-hand menu.</w:t>
+      </w:r>
+    </w:p>
+    <w:p>
+      <w:r>
+        <w:t>Select "Configure System" to access global configuration settings.</w:t>
+      </w:r>
+    </w:p>
+    <w:p>
+      <w:r>
+        <w:t>Scroll down to the "Jenkins URL" section and set the "System Message" field to include relevant backup information or instructions.</w:t>
+      </w:r>
+    </w:p>
+    <w:p>
+      <w:pPr>
+        <w:rPr>
+          <w:b/>
+        </w:rPr>
+      </w:pPr>
+      <w:r>
+        <w:rPr>
+          <w:b/>
+        </w:rPr>
+        <w:t>Backup Jenkins Home Directory:</w:t>
+      </w:r>
+    </w:p>
+    <w:p>
+      <w:r>
+        <w:t>The primary data for Jenkins is stored in its home directory. Regularly back up this directory to capture configurations, job settings, and other critical data.</w:t>
+      </w:r>
+    </w:p>
+    <w:p>
+      <w:r>
+        <w:t>The default home directory locations are:</w:t>
+      </w:r>
+    </w:p>
+    <w:p>
+      <w:r>
+        <w:t>Linux: /</w:t>
+      </w:r>
+      <w:proofErr w:type="spellStart"/>
+      <w:r>
+        <w:t>var</w:t>
+      </w:r>
+      <w:proofErr w:type="spellEnd"/>
+      <w:r>
+        <w:t>/lib/</w:t>
+      </w:r>
+      <w:proofErr w:type="spellStart"/>
+      <w:r>
+        <w:t>jenkins</w:t>
+      </w:r>
+      <w:proofErr w:type="spellEnd"/>
+    </w:p>
+    <w:p>
+      <w:r>
+        <w:t>Windows: C:\Program Files (x</w:t>
+      </w:r>
+      <w:proofErr w:type="gramStart"/>
+      <w:r>
+        <w:t>86)\</w:t>
+      </w:r>
+      <w:proofErr w:type="gramEnd"/>
+      <w:r>
+        <w:t>Jenkins</w:t>
+      </w:r>
+    </w:p>
+    <w:p>
+      <w:pPr>
+        <w:rPr>
+          <w:b/>
+        </w:rPr>
+      </w:pPr>
+      <w:r>
+        <w:rPr>
+          <w:b/>
+        </w:rPr>
+        <w:t>Use Automated Backup Tools:</w:t>
+      </w:r>
+    </w:p>
+    <w:p>
+      <w:r>
+        <w:t>Jenkins provides plugins that automate the backup process. The "</w:t>
+      </w:r>
+      <w:proofErr w:type="spellStart"/>
+      <w:r>
+        <w:t>ThinBackup</w:t>
+      </w:r>
+      <w:proofErr w:type="spellEnd"/>
+      <w:r>
+        <w:t>" plugin is one such option. Install and configure it to automate scheduled backups.</w:t>
+      </w:r>
+    </w:p>
+    <w:p>
+      <w:r>
+        <w:t>To install plugins, go to "Manage Jenkins" &gt; "Manage Plugins" &gt; "Available" and search for the desired backup plugin.</w:t>
+      </w:r>
+    </w:p>
+    <w:p>
+      <w:pPr>
+        <w:rPr>
+          <w:b/>
+        </w:rPr>
+      </w:pPr>
+      <w:r>
+        <w:rPr>
+          <w:b/>
+        </w:rPr>
+        <w:t>Stor</w:t>
+      </w:r>
+      <w:r>
+        <w:rPr>
+          <w:b/>
+        </w:rPr>
+        <w:t>e Backups in a Secure Location:</w:t>
+      </w:r>
+    </w:p>
+    <w:p>
+      <w:r>
+        <w:t>Backups should be stored in a secure location to prevent data loss. Consider using an external storage system, network drive, or cloud storage.</w:t>
+      </w:r>
+    </w:p>
+    <w:p>
+      <w:r>
+        <w:t xml:space="preserve">Ensure that only authorized personnel have access to the backup </w:t>
+      </w:r>
+    </w:p>
+    <w:p/>
+    <w:p>
+      <w:pPr>
+        <w:rPr>
+          <w:b/>
+          <w:sz w:val="24"/>
+        </w:rPr>
+      </w:pPr>
+      <w:r>
+        <w:rPr>
+          <w:b/>
+          <w:sz w:val="24"/>
+        </w:rPr>
+        <w:t>Backup Frequency:</w:t>
+      </w:r>
+    </w:p>
+    <w:p>
+      <w:r>
+        <w:lastRenderedPageBreak/>
+        <w:t>The frequency of Jenkins backups depends on various factors:</w:t>
+      </w:r>
+    </w:p>
+    <w:p>
+      <w:pPr>
+        <w:rPr>
+          <w:b/>
+        </w:rPr>
+      </w:pPr>
+      <w:r>
+        <w:rPr>
+          <w:b/>
+        </w:rPr>
+        <w:t>Change Frequency:</w:t>
+      </w:r>
+    </w:p>
+    <w:p>
+      <w:r>
+        <w:t>If your Jenkins environment undergoes frequent changes, such as job configurations, plugin installations, etc., more frequent backups are advisable.</w:t>
+      </w:r>
+    </w:p>
+    <w:p>
+      <w:pPr>
+        <w:rPr>
+          <w:b/>
+        </w:rPr>
+      </w:pPr>
+      <w:r>
+        <w:rPr>
+          <w:b/>
+        </w:rPr>
+        <w:t>Criticality of Data:</w:t>
+      </w:r>
+    </w:p>
+    <w:p>
+      <w:r>
+        <w:t>Consider the criticality of the data. If losing a day's worth of data is acceptable, daily backups might be sufficient. For highly critical systems, you might opt for more frequent backups.</w:t>
+      </w:r>
+    </w:p>
+    <w:p>
+      <w:pPr>
+        <w:rPr>
+          <w:b/>
+        </w:rPr>
+      </w:pPr>
+      <w:r>
+        <w:rPr>
+          <w:b/>
+        </w:rPr>
+        <w:t>Infrastructure Stability:</w:t>
+      </w:r>
+    </w:p>
+    <w:p/>
+    <w:p>
+      <w:r>
+        <w:t>If your Jenkins server or infrastructure is prone to issues, more frequent backups can be a precautionary measure.</w:t>
+      </w:r>
+    </w:p>
+    <w:p>
+      <w:pPr>
+        <w:rPr>
+          <w:b/>
+        </w:rPr>
+      </w:pPr>
+      <w:r>
+        <w:rPr>
+          <w:b/>
+        </w:rPr>
+        <w:t>Resource Impact:</w:t>
+      </w:r>
+    </w:p>
+    <w:p>
+      <w:r>
+        <w:t>Evaluate the impact of backup operations on system resources. Ensure backups do not interfere with regular Jenkins operations.</w:t>
+      </w:r>
+    </w:p>
+    <w:p/>
+    <w:p>
+      <w:pPr>
+        <w:rPr>
+          <w:b/>
+          <w:sz w:val="24"/>
+        </w:rPr>
+      </w:pPr>
+      <w:r>
+        <w:rPr>
+          <w:b/>
+          <w:sz w:val="24"/>
+        </w:rPr>
+        <w:t>Scenario of Restoring Jenkins from a Backup:</w:t>
+      </w:r>
+    </w:p>
+    <w:p>
+      <w:pPr>
+        <w:rPr>
+          <w:b/>
+        </w:rPr>
+      </w:pPr>
+      <w:r>
+        <w:rPr>
+          <w:b/>
+        </w:rPr>
+        <w:t>Scenario:</w:t>
+      </w:r>
+    </w:p>
+    <w:p>
+      <w:r>
+        <w:t>Let's say there was a hardware failure on the Jenkins server, leading to data corruption and loss.</w:t>
+      </w:r>
+    </w:p>
+    <w:p>
+      <w:pPr>
+        <w:rPr>
+          <w:b/>
+        </w:rPr>
+      </w:pPr>
+      <w:r>
+        <w:rPr>
+          <w:b/>
+        </w:rPr>
+        <w:t>Steps Taken:</w:t>
+      </w:r>
+    </w:p>
+    <w:p>
+      <w:pPr>
+        <w:rPr>
+          <w:b/>
+        </w:rPr>
+      </w:pPr>
+      <w:r>
+        <w:rPr>
+          <w:b/>
+        </w:rPr>
+        <w:t>Assessment:</w:t>
+      </w:r>
+    </w:p>
+    <w:p>
+      <w:r>
+        <w:t>Identify the cause and extent of the failure. Confirm that a valid and recent backup is available.</w:t>
+      </w:r>
+    </w:p>
+    <w:p>
+      <w:pPr>
+        <w:rPr>
+          <w:b/>
+        </w:rPr>
+      </w:pPr>
+      <w:r>
+        <w:rPr>
+          <w:b/>
+        </w:rPr>
+        <w:t>Server Rebuild:</w:t>
+      </w:r>
+    </w:p>
+    <w:p>
+      <w:r>
+        <w:t>Rebuild the Jenkins server environment. Install the same version of Jenkins and required plugins.</w:t>
+      </w:r>
+    </w:p>
+    <w:p>
+      <w:pPr>
+        <w:rPr>
+          <w:b/>
+        </w:rPr>
+      </w:pPr>
+      <w:r>
+        <w:rPr>
+          <w:b/>
+        </w:rPr>
+        <w:t>Restore Jenkins Home Directory:</w:t>
+      </w:r>
+    </w:p>
+    <w:p>
+      <w:r>
+        <w:t>Replace the newly created Jenkins home directory with the backup. This should include configuration files, job configurations, and other essential data.</w:t>
+      </w:r>
+    </w:p>
+    <w:p>
+      <w:pPr>
+        <w:rPr>
+          <w:b/>
+        </w:rPr>
+      </w:pPr>
+      <w:r>
+        <w:rPr>
+          <w:b/>
+        </w:rPr>
+        <w:t>Restore Plugins:</w:t>
+      </w:r>
+    </w:p>
+    <w:p>
+      <w:r>
+        <w:t>Reinstall and configure plugins based on the information from the backup.</w:t>
+      </w:r>
+    </w:p>
+    <w:p>
+      <w:pPr>
+        <w:rPr>
+          <w:b/>
+        </w:rPr>
+      </w:pPr>
+      <w:r>
+        <w:rPr>
+          <w:b/>
+        </w:rPr>
+        <w:t>Restore Job Configurations:</w:t>
+      </w:r>
+    </w:p>
+    <w:p>
+      <w:r>
+        <w:t>Restore job configurations from the backup. Ensure that any custom scripts or dependencies are also reinstated.</w:t>
+      </w:r>
+    </w:p>
+    <w:p>
+      <w:pPr>
+        <w:rPr>
+          <w:b/>
+        </w:rPr>
+      </w:pPr>
+      <w:r>
+        <w:rPr>
+          <w:b/>
+        </w:rPr>
+        <w:t>Verify and Test:</w:t>
+      </w:r>
+    </w:p>
+    <w:p>
+      <w:r>
+        <w:lastRenderedPageBreak/>
+        <w:t>Verify that the restored Jenkins instance is operational. Run a test build to confirm that jobs execute successfully.</w:t>
+      </w:r>
+    </w:p>
+    <w:p/>
+    <w:p>
+      <w:pPr>
+        <w:rPr>
+          <w:b/>
+          <w:sz w:val="24"/>
+        </w:rPr>
+      </w:pPr>
+      <w:r>
+        <w:rPr>
+          <w:b/>
+          <w:sz w:val="24"/>
+        </w:rPr>
+        <w:t>Challenges Faced:</w:t>
+      </w:r>
+    </w:p>
+    <w:p>
+      <w:pPr>
+        <w:rPr>
+          <w:b/>
+        </w:rPr>
+      </w:pPr>
+      <w:r>
+        <w:rPr>
+          <w:b/>
+        </w:rPr>
+        <w:t>Plugin Compatibility:</w:t>
+      </w:r>
+    </w:p>
+    <w:p>
+      <w:r>
+        <w:t>If the backup was created on a different Jenkins version, plugin versions may differ, leading to compatibility issues.</w:t>
+      </w:r>
+    </w:p>
+    <w:p>
+      <w:pPr>
+        <w:rPr>
+          <w:b/>
+        </w:rPr>
+      </w:pPr>
+      <w:r>
+        <w:rPr>
+          <w:b/>
+        </w:rPr>
+        <w:t>External Dependencies:</w:t>
+      </w:r>
+    </w:p>
+    <w:p/>
+    <w:p>
+      <w:r>
+        <w:t>Custom scripts or external dependencies may not be fully captured in the backup, requiring manual intervention.</w:t>
+      </w:r>
+    </w:p>
+    <w:p>
+      <w:pPr>
+        <w:rPr>
+          <w:b/>
+        </w:rPr>
+      </w:pPr>
+      <w:r>
+        <w:rPr>
+          <w:b/>
+        </w:rPr>
+        <w:t>Job Dependencies:</w:t>
+      </w:r>
+    </w:p>
+    <w:p>
+      <w:r>
+        <w:t>If jobs have interdependencies, restoring them in the correct order is crucial.</w:t>
+      </w:r>
+    </w:p>
+    <w:p>
+      <w:pPr>
+        <w:rPr>
+          <w:b/>
+        </w:rPr>
+      </w:pPr>
+      <w:r>
+        <w:rPr>
+          <w:b/>
+        </w:rPr>
+        <w:t>Configuration Changes:</w:t>
+      </w:r>
+    </w:p>
+    <w:p>
+      <w:r>
+        <w:t>Any changes made after the last backup will need to be reapplied.</w:t>
+      </w:r>
+    </w:p>
+    <w:p>
+      <w:pPr>
+        <w:rPr>
+          <w:b/>
+        </w:rPr>
+      </w:pPr>
+      <w:r>
+        <w:rPr>
+          <w:b/>
+        </w:rPr>
+        <w:t>Downtime:</w:t>
+      </w:r>
+    </w:p>
+    <w:p>
+      <w:r>
+        <w:t>The restoration process may result in downtime, impacting ongoing development and CI/CD processes.</w:t>
+      </w:r>
+    </w:p>
+    <w:p/>
+    <w:p>
+      <w:pPr>
+        <w:rPr>
+          <w:b/>
+          <w:sz w:val="28"/>
+        </w:rPr>
+      </w:pPr>
+      <w:r>
+        <w:rPr>
+          <w:b/>
+          <w:sz w:val="28"/>
+        </w:rPr>
+        <w:t>Integrating Jenkins with GitHub:</w:t>
+      </w:r>
+    </w:p>
+    <w:p>
+      <w:pPr>
+        <w:rPr>
+          <w:b/>
+        </w:rPr>
+      </w:pPr>
+      <w:r>
+        <w:rPr>
+          <w:b/>
+        </w:rPr>
+        <w:t>1. Install GitHub Plugins:</w:t>
+      </w:r>
+    </w:p>
+    <w:p>
+      <w:r>
+        <w:t>Install the necessary GitHub plugins in Jenkins through the Jenkins Plugin Manager. Common plugins include "GitHub" and "GitHub Branch Source."</w:t>
+      </w:r>
+    </w:p>
+    <w:p>
+      <w:pPr>
+        <w:rPr>
+          <w:b/>
+        </w:rPr>
+      </w:pPr>
+      <w:r>
+        <w:rPr>
+          <w:b/>
+        </w:rPr>
+        <w:t>2. Create GitHub Access Token:</w:t>
+      </w:r>
+    </w:p>
+    <w:p>
+      <w:r>
+        <w:t>Generate a GitHub Personal Access Token with the required permissions (read or read/write access to repositories, depending on your needs).</w:t>
+      </w:r>
+    </w:p>
+    <w:p>
+      <w:pPr>
+        <w:rPr>
+          <w:b/>
+        </w:rPr>
+      </w:pPr>
+      <w:r>
+        <w:rPr>
+          <w:b/>
+        </w:rPr>
+        <w:t>3. Configure Global GitHub Settings:</w:t>
+      </w:r>
+    </w:p>
+    <w:p>
+      <w:r>
+        <w:t>In Jenkins, navigate to "Manage Jenkins" &gt; "Configure System."</w:t>
+      </w:r>
+    </w:p>
+    <w:p>
+      <w:r>
+        <w:t>Under the "GitHub" section, add the generated GitHub token and configure other settings.</w:t>
+      </w:r>
+    </w:p>
+    <w:p>
+      <w:pPr>
+        <w:rPr>
+          <w:b/>
+        </w:rPr>
+      </w:pPr>
+      <w:r>
+        <w:rPr>
+          <w:b/>
+        </w:rPr>
+        <w:t>4. Configure Jenkins Job:</w:t>
+      </w:r>
+    </w:p>
+    <w:p>
+      <w:r>
+        <w:t>Create or configure a Jenkins job.</w:t>
+      </w:r>
+    </w:p>
+    <w:p>
+      <w:r>
+        <w:t>In the job configuration, specify the GitHub repository URL and credentials.</w:t>
+      </w:r>
+    </w:p>
+    <w:p>
+      <w:r>
+        <w:lastRenderedPageBreak/>
+        <w:t>Set up the build triggers, specifying when the job should be triggered (e.g., after a push to the repository).</w:t>
+      </w:r>
+    </w:p>
+    <w:p>
+      <w:pPr>
+        <w:rPr>
+          <w:b/>
+        </w:rPr>
+      </w:pPr>
+      <w:r>
+        <w:rPr>
+          <w:b/>
+        </w:rPr>
+        <w:t xml:space="preserve">5. </w:t>
+      </w:r>
+      <w:proofErr w:type="spellStart"/>
+      <w:r>
+        <w:rPr>
+          <w:b/>
+        </w:rPr>
+        <w:t>Webhooks</w:t>
+      </w:r>
+      <w:proofErr w:type="spellEnd"/>
+      <w:r>
+        <w:rPr>
+          <w:b/>
+        </w:rPr>
+        <w:t>:</w:t>
+      </w:r>
+    </w:p>
+    <w:p>
+      <w:r>
+        <w:t xml:space="preserve">Optionally, set up GitHub </w:t>
+      </w:r>
+      <w:proofErr w:type="spellStart"/>
+      <w:r>
+        <w:t>Webhooks</w:t>
+      </w:r>
+      <w:proofErr w:type="spellEnd"/>
+      <w:r>
+        <w:t xml:space="preserve"> to trigger Jenkins builds automatically when code is pushed or pull requests are created.</w:t>
+      </w:r>
+    </w:p>
+    <w:p>
+      <w:pPr>
+        <w:rPr>
+          <w:b/>
+        </w:rPr>
+      </w:pPr>
+    </w:p>
+    <w:p>
+      <w:pPr>
+        <w:rPr>
+          <w:b/>
+        </w:rPr>
+      </w:pPr>
+      <w:r>
+        <w:rPr>
+          <w:b/>
+        </w:rPr>
+        <w:t xml:space="preserve">Jenkins Interaction with GitHub </w:t>
+      </w:r>
+      <w:proofErr w:type="spellStart"/>
+      <w:r>
+        <w:rPr>
+          <w:b/>
+        </w:rPr>
+        <w:t>Webhooks</w:t>
+      </w:r>
+      <w:proofErr w:type="spellEnd"/>
+      <w:r>
+        <w:rPr>
+          <w:b/>
+        </w:rPr>
+        <w:t>:</w:t>
+      </w:r>
+    </w:p>
+    <w:p>
+      <w:pPr>
+        <w:rPr>
+          <w:b/>
+        </w:rPr>
+      </w:pPr>
+      <w:r>
+        <w:rPr>
+          <w:b/>
+        </w:rPr>
+        <w:t xml:space="preserve">GitHub </w:t>
+      </w:r>
+      <w:proofErr w:type="spellStart"/>
+      <w:r>
+        <w:rPr>
+          <w:b/>
+        </w:rPr>
+        <w:t>Webhook</w:t>
+      </w:r>
+      <w:proofErr w:type="spellEnd"/>
+      <w:r>
+        <w:rPr>
+          <w:b/>
+        </w:rPr>
+        <w:t xml:space="preserve"> Configuration:</w:t>
+      </w:r>
+    </w:p>
+    <w:p>
+      <w:r>
+        <w:t>In the GitHub repository settings, go to "Settings" &gt; "</w:t>
+      </w:r>
+      <w:proofErr w:type="spellStart"/>
+      <w:r>
+        <w:t>Webhooks</w:t>
+      </w:r>
+      <w:proofErr w:type="spellEnd"/>
+      <w:r>
+        <w:t xml:space="preserve">" &gt; "Add </w:t>
+      </w:r>
+      <w:proofErr w:type="spellStart"/>
+      <w:r>
+        <w:t>webhook</w:t>
+      </w:r>
+      <w:proofErr w:type="spellEnd"/>
+      <w:r>
+        <w:t>."</w:t>
+      </w:r>
+    </w:p>
+    <w:p>
+      <w:r>
+        <w:t>Enter the Jenkins URL and append /</w:t>
+      </w:r>
+      <w:proofErr w:type="spellStart"/>
+      <w:r>
+        <w:t>github-webhook</w:t>
+      </w:r>
+      <w:proofErr w:type="spellEnd"/>
+      <w:r>
+        <w:t xml:space="preserve">/ to it. This endpoint is used by Jenkins to receive GitHub </w:t>
+      </w:r>
+      <w:proofErr w:type="spellStart"/>
+      <w:r>
+        <w:t>webhook</w:t>
+      </w:r>
+      <w:proofErr w:type="spellEnd"/>
+      <w:r>
+        <w:t xml:space="preserve"> events.</w:t>
+      </w:r>
+    </w:p>
+    <w:p>
+      <w:pPr>
+        <w:rPr>
+          <w:b/>
+        </w:rPr>
+      </w:pPr>
+      <w:r>
+        <w:rPr>
+          <w:b/>
+        </w:rPr>
+        <w:t>Payload URL:</w:t>
+      </w:r>
+    </w:p>
+    <w:p>
+      <w:r>
+        <w:t>The payload URL is the Jenkins endpoint that GitHub sends HTTP POST requests to when events occur. This URL is usually in the format: http://jenkins-server/github-webhook/</w:t>
+      </w:r>
+    </w:p>
+    <w:p>
+      <w:pPr>
+        <w:rPr>
+          <w:b/>
+        </w:rPr>
+      </w:pPr>
+      <w:r>
+        <w:rPr>
+          <w:b/>
+        </w:rPr>
+        <w:t>Content Type:</w:t>
+      </w:r>
+    </w:p>
+    <w:p>
+      <w:r>
+        <w:t>Set the content type to application/</w:t>
+      </w:r>
+      <w:proofErr w:type="spellStart"/>
+      <w:r>
+        <w:t>json</w:t>
+      </w:r>
+      <w:proofErr w:type="spellEnd"/>
+      <w:r>
+        <w:t xml:space="preserve"> since GitHub sends </w:t>
+      </w:r>
+      <w:proofErr w:type="spellStart"/>
+      <w:r>
+        <w:t>webhook</w:t>
+      </w:r>
+      <w:proofErr w:type="spellEnd"/>
+      <w:r>
+        <w:t xml:space="preserve"> payloads in JSON format.</w:t>
+      </w:r>
+    </w:p>
+    <w:p>
+      <w:pPr>
+        <w:rPr>
+          <w:b/>
+        </w:rPr>
+      </w:pPr>
+      <w:r>
+        <w:rPr>
+          <w:b/>
+        </w:rPr>
+        <w:t>Secret:</w:t>
+      </w:r>
+    </w:p>
+    <w:p>
+      <w:r>
+        <w:t>Optionally, you can configure a secret to secure the communication between GitHub and Jenkins.</w:t>
+      </w:r>
+    </w:p>
+    <w:p>
+      <w:pPr>
+        <w:rPr>
+          <w:b/>
+        </w:rPr>
+      </w:pPr>
+    </w:p>
+    <w:p>
+      <w:pPr>
+        <w:rPr>
+          <w:b/>
+          <w:sz w:val="24"/>
+        </w:rPr>
+      </w:pPr>
+      <w:r>
+        <w:rPr>
+          <w:b/>
+          <w:sz w:val="24"/>
+        </w:rPr>
+        <w:t>Challenges and Resolutions:</w:t>
+      </w:r>
+    </w:p>
+    <w:p>
+      <w:pPr>
+        <w:rPr>
+          <w:b/>
+        </w:rPr>
+      </w:pPr>
+      <w:r>
+        <w:rPr>
+          <w:b/>
+        </w:rPr>
+        <w:t xml:space="preserve">1. </w:t>
+      </w:r>
+      <w:proofErr w:type="spellStart"/>
+      <w:r>
+        <w:rPr>
+          <w:b/>
+        </w:rPr>
+        <w:t>Webhook</w:t>
+      </w:r>
+      <w:proofErr w:type="spellEnd"/>
+      <w:r>
+        <w:rPr>
+          <w:b/>
+        </w:rPr>
+        <w:t xml:space="preserve"> Not Triggering Builds:</w:t>
+      </w:r>
+    </w:p>
+    <w:p>
+      <w:r>
+        <w:t xml:space="preserve">Issue: </w:t>
+      </w:r>
+      <w:proofErr w:type="spellStart"/>
+      <w:r>
+        <w:t>Webhooks</w:t>
+      </w:r>
+      <w:proofErr w:type="spellEnd"/>
+      <w:r>
+        <w:t xml:space="preserve"> may not trigger Jenkins builds.</w:t>
+      </w:r>
+    </w:p>
+    <w:p>
+      <w:r>
+        <w:t xml:space="preserve">Resolution: Ensure that the </w:t>
+      </w:r>
+      <w:proofErr w:type="spellStart"/>
+      <w:r>
+        <w:t>webhook</w:t>
+      </w:r>
+      <w:proofErr w:type="spellEnd"/>
+      <w:r>
+        <w:t xml:space="preserve"> payload URL is correct, and there are no connectivity issues. Verify that Jenkins can be reached from GitHub, and the Jenkins job is configured to trigger on the expected events.</w:t>
+      </w:r>
+    </w:p>
+    <w:p>
+      <w:pPr>
+        <w:rPr>
+          <w:b/>
+        </w:rPr>
+      </w:pPr>
+      <w:r>
+        <w:rPr>
+          <w:b/>
+        </w:rPr>
+        <w:t>2. Authentication Issues:</w:t>
+      </w:r>
+    </w:p>
+    <w:p>
+      <w:r>
+        <w:t>Issue: Authentication failures when Jenkins tries to access the GitHub repository.</w:t>
+      </w:r>
+    </w:p>
+    <w:p>
+      <w:r>
+        <w:t>Resolution: Double-check the GitHub credentials stored in Jenkins. Ensure that the access token has the necessary permissions.</w:t>
+      </w:r>
+    </w:p>
+    <w:p>
+      <w:pPr>
+        <w:rPr>
+          <w:b/>
+        </w:rPr>
+      </w:pPr>
+      <w:r>
+        <w:rPr>
+          <w:b/>
+        </w:rPr>
+        <w:t>3. Version Compatibility:</w:t>
+      </w:r>
+    </w:p>
+    <w:p>
+      <w:r>
+        <w:t xml:space="preserve">Issue: Plugins or </w:t>
+      </w:r>
+      <w:proofErr w:type="spellStart"/>
+      <w:r>
+        <w:t>webhook</w:t>
+      </w:r>
+      <w:proofErr w:type="spellEnd"/>
+      <w:r>
+        <w:t xml:space="preserve"> features might have compatibility issues with different versions of Jenkins or GitHub.</w:t>
+      </w:r>
+    </w:p>
+    <w:p>
+      <w:r>
+        <w:t>Resolution: Keep Jenkins and plugins up-to-date. Consult plugin documentation for compatibility information.</w:t>
+      </w:r>
+    </w:p>
+    <w:p>
+      <w:pPr>
+        <w:rPr>
+          <w:b/>
+        </w:rPr>
+      </w:pPr>
+      <w:r>
+        <w:rPr>
+          <w:b/>
+        </w:rPr>
+        <w:lastRenderedPageBreak/>
+        <w:t>4. Firewall and Network Issues:</w:t>
+      </w:r>
+    </w:p>
+    <w:p>
+      <w:r>
+        <w:t>Issue: Firewalls or network restrictions may prevent GitHub from reaching Jenkins.</w:t>
+      </w:r>
+    </w:p>
+    <w:p>
+      <w:r>
+        <w:t xml:space="preserve">Resolution: Ensure that firewalls allow incoming connections on the configured </w:t>
+      </w:r>
+      <w:proofErr w:type="spellStart"/>
+      <w:r>
+        <w:t>webhook</w:t>
+      </w:r>
+      <w:proofErr w:type="spellEnd"/>
+      <w:r>
+        <w:t xml:space="preserve"> port. Check network configurations to allow communication between GitHub and Jenkins.</w:t>
+      </w:r>
+    </w:p>
+    <w:p>
+      <w:pPr>
+        <w:rPr>
+          <w:b/>
+        </w:rPr>
+      </w:pPr>
+      <w:r>
+        <w:rPr>
+          <w:b/>
+        </w:rPr>
+        <w:t>5. SSL/TLS Certificate Verification:</w:t>
+      </w:r>
+    </w:p>
+    <w:p>
+      <w:r>
+        <w:t>Issue: SSL/TLS certificate verification errors.</w:t>
+      </w:r>
+    </w:p>
+    <w:p>
+      <w:r>
+        <w:t xml:space="preserve">Resolution: Ensure that Jenkins is configured with the correct SSL certificates, and GitHub can verify the identity of the Jenkins server. Adjust GitHub </w:t>
+      </w:r>
+      <w:proofErr w:type="spellStart"/>
+      <w:r>
+        <w:t>webhook</w:t>
+      </w:r>
+      <w:proofErr w:type="spellEnd"/>
+      <w:r>
+        <w:t xml:space="preserve"> settings accordingly.</w:t>
+      </w:r>
+    </w:p>
+    <w:p>
+      <w:pPr>
+        <w:rPr>
+          <w:b/>
+        </w:rPr>
+      </w:pPr>
+      <w:r>
+        <w:rPr>
+          <w:b/>
+        </w:rPr>
+        <w:t>6. Repository Permissions:</w:t>
+      </w:r>
+    </w:p>
+    <w:p>
+      <w:r>
+        <w:t>Issue: Jenkins unable to access or clone the repository due to insufficient permissions.</w:t>
+      </w:r>
+    </w:p>
+    <w:p>
+      <w:r>
+        <w:t>Resolution: Verify that the Jenkins user or token has the necessary permissions on the GitHub repository.</w:t>
+      </w:r>
+    </w:p>
+    <w:p>
+      <w:pPr>
+        <w:rPr>
+          <w:b/>
+        </w:rPr>
+      </w:pPr>
+      <w:r>
+        <w:rPr>
+          <w:b/>
+        </w:rPr>
+        <w:t xml:space="preserve">7. </w:t>
+      </w:r>
+      <w:proofErr w:type="spellStart"/>
+      <w:r>
+        <w:rPr>
+          <w:b/>
+        </w:rPr>
+        <w:t>Webhook</w:t>
+      </w:r>
+      <w:proofErr w:type="spellEnd"/>
+      <w:r>
+        <w:rPr>
+          <w:b/>
+        </w:rPr>
+        <w:t xml:space="preserve"> Payload Structure Changes:</w:t>
+      </w:r>
+    </w:p>
+    <w:p>
+      <w:r>
+        <w:t xml:space="preserve">Issue: GitHub may change the structure of </w:t>
+      </w:r>
+      <w:proofErr w:type="spellStart"/>
+      <w:r>
+        <w:t>webhook</w:t>
+      </w:r>
+      <w:proofErr w:type="spellEnd"/>
+      <w:r>
+        <w:t xml:space="preserve"> payloads.</w:t>
+      </w:r>
+    </w:p>
+    <w:p>
+      <w:r>
+        <w:t>Resolution: Regularly check for updates in GitHub documentation and update Jenkins configurations accordingly.</w:t>
+      </w:r>
+    </w:p>
+    <w:p/>
+    <w:p/>
+    <w:p>
+      <w:pPr>
+        <w:rPr>
+          <w:b/>
+          <w:sz w:val="28"/>
+        </w:rPr>
+      </w:pPr>
+      <w:r>
+        <w:rPr>
+          <w:b/>
+          <w:sz w:val="28"/>
+        </w:rPr>
+        <w:t>Building a Continuous Integration Environment using Jenkins:</w:t>
+      </w:r>
+    </w:p>
+    <w:p>
+      <w:pPr>
+        <w:rPr>
+          <w:b/>
+        </w:rPr>
+      </w:pPr>
+      <w:r>
+        <w:rPr>
+          <w:b/>
+        </w:rPr>
+        <w:t>1. Install and Configure Jenkins:</w:t>
+      </w:r>
+    </w:p>
+    <w:p>
+      <w:r>
+        <w:t>Install Jenkins on a dedicated server.</w:t>
+      </w:r>
+    </w:p>
+    <w:p>
+      <w:r>
+        <w:t>Set up necessary configurations, plugins, and security settings.</w:t>
+      </w:r>
+    </w:p>
+    <w:p>
+      <w:pPr>
+        <w:rPr>
+          <w:b/>
+        </w:rPr>
+      </w:pPr>
+      <w:r>
+        <w:rPr>
+          <w:b/>
+        </w:rPr>
+        <w:t>2. Version Control Integration:</w:t>
+      </w:r>
+    </w:p>
+    <w:p>
+      <w:r>
+        <w:t xml:space="preserve">Integrate Jenkins with your version control system (e.g., GitHub, </w:t>
+      </w:r>
+      <w:proofErr w:type="spellStart"/>
+      <w:r>
+        <w:t>GitLab</w:t>
+      </w:r>
+      <w:proofErr w:type="spellEnd"/>
+      <w:r>
+        <w:t>).</w:t>
+      </w:r>
+    </w:p>
+    <w:p>
+      <w:r>
+        <w:t>Configure Jenkins jobs to pull source code from the version control repository.</w:t>
+      </w:r>
+    </w:p>
+    <w:p>
+      <w:pPr>
+        <w:rPr>
+          <w:b/>
+        </w:rPr>
+      </w:pPr>
+      <w:r>
+        <w:rPr>
+          <w:b/>
+        </w:rPr>
+        <w:t>3. Automate Builds:</w:t>
+      </w:r>
+    </w:p>
+    <w:p>
+      <w:r>
+        <w:t>Create Jenkins jobs to automate the build process.</w:t>
+      </w:r>
+    </w:p>
+    <w:p>
+      <w:r>
+        <w:t xml:space="preserve">Define build steps, compile code, run tests, and package </w:t>
+      </w:r>
+      <w:proofErr w:type="spellStart"/>
+      <w:r>
+        <w:t>artifacts</w:t>
+      </w:r>
+      <w:proofErr w:type="spellEnd"/>
+      <w:r>
+        <w:t>.</w:t>
+      </w:r>
+    </w:p>
+    <w:p>
+      <w:pPr>
+        <w:rPr>
+          <w:b/>
+        </w:rPr>
+      </w:pPr>
+      <w:r>
+        <w:rPr>
+          <w:b/>
+        </w:rPr>
+        <w:t>4. Unit Testing and Code Quality:</w:t>
+      </w:r>
+    </w:p>
+    <w:p>
+      <w:r>
+        <w:t>Integrate unit tests and code quality checks into the build process.</w:t>
+      </w:r>
+    </w:p>
+    <w:p>
+      <w:r>
+        <w:t xml:space="preserve">Use plugins or scripts to </w:t>
+      </w:r>
+      <w:proofErr w:type="spellStart"/>
+      <w:r>
+        <w:t>analyze</w:t>
+      </w:r>
+      <w:proofErr w:type="spellEnd"/>
+      <w:r>
+        <w:t xml:space="preserve"> code quality metrics.</w:t>
+      </w:r>
+    </w:p>
+    <w:p>
+      <w:pPr>
+        <w:rPr>
+          <w:b/>
+        </w:rPr>
+      </w:pPr>
+      <w:r>
+        <w:rPr>
+          <w:b/>
+        </w:rPr>
+        <w:t>5. Automated Deployment (Optional):</w:t>
+      </w:r>
+    </w:p>
+    <w:p>
+      <w:r>
+        <w:lastRenderedPageBreak/>
+        <w:t>Depending on the project requirements, set up automated deployment to staging environments for further testing.</w:t>
+      </w:r>
+    </w:p>
+    <w:p>
+      <w:pPr>
+        <w:rPr>
+          <w:b/>
+        </w:rPr>
+      </w:pPr>
+      <w:r>
+        <w:rPr>
+          <w:b/>
+        </w:rPr>
+        <w:t>6. Notification and Reporting:</w:t>
+      </w:r>
+    </w:p>
+    <w:p>
+      <w:r>
+        <w:t>Configure notifications for build status (success or failure) using email, messaging, or other communication channels.</w:t>
+      </w:r>
+    </w:p>
+    <w:p>
+      <w:r>
+        <w:t>Set up reporting to track build trends and code quality metrics over time.</w:t>
+      </w:r>
+    </w:p>
+    <w:p>
+      <w:pPr>
+        <w:rPr>
+          <w:b/>
+        </w:rPr>
+      </w:pPr>
+      <w:r>
+        <w:rPr>
+          <w:b/>
+        </w:rPr>
+        <w:t>7. Parallel and Distributed Builds:</w:t>
+      </w:r>
+    </w:p>
+    <w:p>
+      <w:r>
+        <w:t>Optimize build times by running builds in parallel or distributing them across multiple nodes (master-slave configuration).</w:t>
+      </w:r>
+    </w:p>
+    <w:p>
+      <w:pPr>
+        <w:rPr>
+          <w:b/>
+        </w:rPr>
+      </w:pPr>
+      <w:r>
+        <w:rPr>
+          <w:b/>
+        </w:rPr>
+        <w:t>8. Scheduled Builds:</w:t>
+      </w:r>
+    </w:p>
+    <w:p>
+      <w:r>
+        <w:t xml:space="preserve">Schedule builds at regular intervals using </w:t>
+      </w:r>
+      <w:proofErr w:type="spellStart"/>
+      <w:r>
+        <w:t>cron</w:t>
+      </w:r>
+      <w:proofErr w:type="spellEnd"/>
+      <w:r>
+        <w:t xml:space="preserve"> syntax or other scheduling mechanisms.</w:t>
+      </w:r>
+    </w:p>
+    <w:p/>
+    <w:p>
+      <w:pPr>
+        <w:rPr>
+          <w:b/>
+          <w:sz w:val="24"/>
+        </w:rPr>
+      </w:pPr>
+      <w:r>
+        <w:rPr>
+          <w:b/>
+          <w:sz w:val="24"/>
+        </w:rPr>
+        <w:t>Scheduling Jobs in Jenkins using POLL SCM:</w:t>
+      </w:r>
+    </w:p>
+    <w:p>
+      <w:pPr>
+        <w:rPr>
+          <w:b/>
+        </w:rPr>
+      </w:pPr>
+      <w:r>
+        <w:rPr>
+          <w:b/>
+        </w:rPr>
+        <w:t>Why Use POLL SCM:</w:t>
+      </w:r>
+    </w:p>
+    <w:p>
+      <w:pPr>
+        <w:rPr>
+          <w:b/>
+        </w:rPr>
+      </w:pPr>
+      <w:r>
+        <w:rPr>
+          <w:b/>
+        </w:rPr>
+        <w:t>Triggering Builds Periodically:</w:t>
+      </w:r>
+    </w:p>
+    <w:p>
+      <w:r>
+        <w:t>The POLL SCM build trigger is chosen when you want to trigger builds at specified intervals.</w:t>
+      </w:r>
+    </w:p>
+    <w:p>
+      <w:r>
+        <w:t>For example, you might want to run nightly builds to ensure the codebase is always in a deployable state.</w:t>
+      </w:r>
+    </w:p>
+    <w:p>
+      <w:pPr>
+        <w:rPr>
+          <w:b/>
+        </w:rPr>
+      </w:pPr>
+      <w:r>
+        <w:rPr>
+          <w:b/>
+        </w:rPr>
+        <w:t>Minimizing Server Load:</w:t>
+      </w:r>
+    </w:p>
+    <w:p>
+      <w:r>
+        <w:t>Continuous integration servers like Jenkins can experience heavy loads if they constantly poll version control systems. Using POLL SCM at specific intervals helps distribute this load more evenly.</w:t>
+      </w:r>
+    </w:p>
+    <w:p>
+      <w:pPr>
+        <w:rPr>
+          <w:b/>
+        </w:rPr>
+      </w:pPr>
+      <w:r>
+        <w:rPr>
+          <w:b/>
+        </w:rPr>
+        <w:t>Suitable for Certain SCM Systems:</w:t>
+      </w:r>
+    </w:p>
+    <w:p>
+      <w:r>
+        <w:t xml:space="preserve">Some version control systems may not support </w:t>
+      </w:r>
+      <w:proofErr w:type="spellStart"/>
+      <w:r>
+        <w:t>webhook</w:t>
+      </w:r>
+      <w:proofErr w:type="spellEnd"/>
+      <w:r>
+        <w:t>-based triggers, making POLL SCM a viable alternative for periodically checking for changes.</w:t>
+      </w:r>
+    </w:p>
+    <w:p>
+      <w:pPr>
+        <w:rPr>
+          <w:b/>
+        </w:rPr>
+      </w:pPr>
+      <w:r>
+        <w:rPr>
+          <w:b/>
+        </w:rPr>
+        <w:t xml:space="preserve">How to Use POLL </w:t>
+      </w:r>
+      <w:proofErr w:type="gramStart"/>
+      <w:r>
+        <w:rPr>
+          <w:b/>
+        </w:rPr>
+        <w:t>SCM:</w:t>
+      </w:r>
+      <w:proofErr w:type="gramEnd"/>
+    </w:p>
+    <w:p>
+      <w:pPr>
+        <w:rPr>
+          <w:b/>
+        </w:rPr>
+      </w:pPr>
+      <w:r>
+        <w:rPr>
+          <w:b/>
+        </w:rPr>
+        <w:t>Configure SCM Polling:</w:t>
+      </w:r>
+    </w:p>
+    <w:p>
+      <w:r>
+        <w:t>In the Jenkins job configuration, under the "Build Triggers" section, select "Poll SCM."</w:t>
+      </w:r>
+    </w:p>
+    <w:p>
+      <w:r>
+        <w:t xml:space="preserve">Specify the schedule using </w:t>
+      </w:r>
+      <w:proofErr w:type="spellStart"/>
+      <w:r>
+        <w:t>cron</w:t>
+      </w:r>
+      <w:proofErr w:type="spellEnd"/>
+      <w:r>
+        <w:t xml:space="preserve"> syntax (e.g., H/15 * * * * for every 15 minutes).</w:t>
+      </w:r>
+    </w:p>
+    <w:p>
+      <w:pPr>
+        <w:rPr>
+          <w:b/>
+        </w:rPr>
+      </w:pPr>
+      <w:r>
+        <w:rPr>
+          <w:b/>
+        </w:rPr>
+        <w:t>Define SCM Repositories:</w:t>
+      </w:r>
+    </w:p>
+    <w:p>
+      <w:r>
+        <w:t>Ensure that the job is configured with the appropriate version control system details, including repository URL and credentials.</w:t>
+      </w:r>
+    </w:p>
+    <w:p/>
+    <w:p>
+      <w:pPr>
+        <w:rPr>
+          <w:b/>
+          <w:sz w:val="24"/>
+        </w:rPr>
+      </w:pPr>
+      <w:r>
+        <w:rPr>
+          <w:b/>
+          <w:sz w:val="24"/>
+        </w:rPr>
+        <w:t>Optimizing CI Process to Improve Build Efficiency:</w:t>
+      </w:r>
+    </w:p>
+    <w:p>
+      <w:pPr>
+        <w:rPr>
+          <w:b/>
+        </w:rPr>
+      </w:pPr>
+      <w:r>
+        <w:rPr>
+          <w:b/>
+        </w:rPr>
+        <w:lastRenderedPageBreak/>
+        <w:t>Scenario:</w:t>
+      </w:r>
+    </w:p>
+    <w:p>
+      <w:r>
+        <w:t>Challenge: Long build times impacting development productivity.</w:t>
+      </w:r>
+    </w:p>
+    <w:p>
+      <w:pPr>
+        <w:rPr>
+          <w:b/>
+        </w:rPr>
+      </w:pPr>
+      <w:r>
+        <w:rPr>
+          <w:b/>
+        </w:rPr>
+        <w:t>Optimization Steps:</w:t>
+      </w:r>
+    </w:p>
+    <w:p>
+      <w:pPr>
+        <w:rPr>
+          <w:b/>
+        </w:rPr>
+      </w:pPr>
+      <w:r>
+        <w:rPr>
+          <w:b/>
+        </w:rPr>
+        <w:t>Parallel Builds:</w:t>
+      </w:r>
+    </w:p>
+    <w:p>
+      <w:r>
+        <w:t>Challenge: Builds taking a significant amount of time.</w:t>
+      </w:r>
+    </w:p>
+    <w:p>
+      <w:r>
+        <w:t>Optimization: Break down the build process into parallel steps. For instance, compile and test stages can run concurrently, utilizing available resources more efficiently.</w:t>
+      </w:r>
+    </w:p>
+    <w:p>
+      <w:pPr>
+        <w:rPr>
+          <w:b/>
+        </w:rPr>
+      </w:pPr>
+      <w:r>
+        <w:rPr>
+          <w:b/>
+        </w:rPr>
+        <w:t>Distributed Build</w:t>
+      </w:r>
+      <w:r>
+        <w:rPr>
+          <w:b/>
+        </w:rPr>
+        <w:t>s (Master-Slave Configuration):</w:t>
+      </w:r>
+    </w:p>
+    <w:p>
+      <w:r>
+        <w:t>Challenge: Resource contention on the Jenkins master.</w:t>
+      </w:r>
+    </w:p>
+    <w:p>
+      <w:r>
+        <w:t>Optimization: Set up a master-slave configuration to distribute builds across multiple nodes. This reduces the load on the master and allows concurrent execution of builds on different machines.</w:t>
+      </w:r>
+    </w:p>
+    <w:p>
+      <w:pPr>
+        <w:rPr>
+          <w:b/>
+        </w:rPr>
+      </w:pPr>
+      <w:r>
+        <w:rPr>
+          <w:b/>
+        </w:rPr>
+        <w:t>Caching Dependencies:</w:t>
+      </w:r>
+    </w:p>
+    <w:p>
+      <w:r>
+        <w:t>Challenge: Slow builds due to downloading dependencies each time.</w:t>
+      </w:r>
+    </w:p>
+    <w:p>
+      <w:r>
+        <w:t>Optimization: Implement dependency caching mechanisms. Store and reuse dependencies to speed up subsequent builds.</w:t>
+      </w:r>
+    </w:p>
+    <w:p>
+      <w:pPr>
+        <w:rPr>
+          <w:b/>
+        </w:rPr>
+      </w:pPr>
+      <w:r>
+        <w:rPr>
+          <w:b/>
+        </w:rPr>
+        <w:t>Incremental Builds:</w:t>
+      </w:r>
+    </w:p>
+    <w:p>
+      <w:r>
+        <w:t>Challenge: Rebuilding everything even when only a small part of the codebase changes.</w:t>
+      </w:r>
+    </w:p>
+    <w:p>
+      <w:r>
+        <w:t>Optimization: Implement incremental builds. Only rebuild the parts of the code that have changed, reducing overall build times.</w:t>
+      </w:r>
+    </w:p>
+    <w:p>
+      <w:pPr>
+        <w:rPr>
+          <w:b/>
+        </w:rPr>
+      </w:pPr>
+      <w:r>
+        <w:rPr>
+          <w:b/>
+        </w:rPr>
+        <w:t>St</w:t>
+      </w:r>
+      <w:r>
+        <w:rPr>
+          <w:b/>
+        </w:rPr>
+        <w:t xml:space="preserve">atic Code Analysis and </w:t>
+      </w:r>
+      <w:proofErr w:type="spellStart"/>
+      <w:r>
+        <w:rPr>
+          <w:b/>
+        </w:rPr>
+        <w:t>Linting</w:t>
+      </w:r>
+      <w:proofErr w:type="spellEnd"/>
+      <w:r>
+        <w:rPr>
+          <w:b/>
+        </w:rPr>
+        <w:t>:</w:t>
+      </w:r>
+    </w:p>
+    <w:p>
+      <w:r>
+        <w:t>Challenge: Time-consuming code quality checks during the build.</w:t>
+      </w:r>
+    </w:p>
+    <w:p>
+      <w:r>
+        <w:t xml:space="preserve">Optimization: Move static code analysis and </w:t>
+      </w:r>
+      <w:proofErr w:type="spellStart"/>
+      <w:r>
+        <w:t>linting</w:t>
+      </w:r>
+      <w:proofErr w:type="spellEnd"/>
+      <w:r>
+        <w:t xml:space="preserve"> to a pre-build or post-build step. This way, developers get quicker feedback on their code, and the CI process is not delayed.</w:t>
+      </w:r>
+    </w:p>
+    <w:p>
+      <w:pPr>
+        <w:rPr>
+          <w:b/>
+        </w:rPr>
+      </w:pPr>
+      <w:r>
+        <w:rPr>
+          <w:b/>
+        </w:rPr>
+        <w:t>Optimized Testing:</w:t>
+      </w:r>
+    </w:p>
+    <w:p>
+      <w:r>
+        <w:t>Challenge: Extensive test suites causing delays.</w:t>
+      </w:r>
+    </w:p>
+    <w:p>
+      <w:r>
+        <w:t>Optimization: Optimize test suites by categorizing tests based on their nature (unit, integration, end-to-end) and running only the relevant tests for each build stage.</w:t>
+      </w:r>
+    </w:p>
+    <w:p>
+      <w:pPr>
+        <w:rPr>
+          <w:b/>
+        </w:rPr>
+      </w:pPr>
+      <w:r>
+        <w:rPr>
+          <w:b/>
+        </w:rPr>
+        <w:t>Incremental Deployment:</w:t>
+      </w:r>
+    </w:p>
+    <w:p>
+      <w:r>
+        <w:t>Challenge: Full deployment for every change, even minor ones.</w:t>
+      </w:r>
+    </w:p>
+    <w:p>
+      <w:r>
+        <w:t>Optimization: Implement incremental deployment strategies, deploying only the changes that are necessary. This can save time and resources.</w:t>
+      </w:r>
+    </w:p>
+    <w:p>
+      <w:pPr>
+        <w:rPr>
+          <w:b/>
+        </w:rPr>
+      </w:pPr>
+      <w:r>
+        <w:rPr>
+          <w:b/>
+        </w:rPr>
+        <w:t>Monitoring and Analysis:</w:t>
+      </w:r>
+    </w:p>
+    <w:p>
+      <w:r>
+        <w:t>Challenge: Lack of visibility into build bottlenecks.</w:t>
+      </w:r>
+    </w:p>
+    <w:p>
+      <w:r>
+        <w:lastRenderedPageBreak/>
+        <w:t xml:space="preserve">Optimization: Monitor build performance, </w:t>
+      </w:r>
+      <w:proofErr w:type="spellStart"/>
+      <w:r>
+        <w:t>analyze</w:t>
+      </w:r>
+      <w:proofErr w:type="spellEnd"/>
+      <w:r>
+        <w:t xml:space="preserve"> build logs, and use profiling tools to identify and address bottlenecks systematically.</w:t>
+      </w:r>
+    </w:p>
+    <w:p/>
+    <w:p>
+      <w:pPr>
+        <w:rPr>
+          <w:b/>
+          <w:sz w:val="28"/>
+        </w:rPr>
+      </w:pPr>
+      <w:r>
+        <w:rPr>
+          <w:b/>
+          <w:sz w:val="28"/>
+        </w:rPr>
+        <w:t xml:space="preserve">Experience with </w:t>
+      </w:r>
+      <w:proofErr w:type="spellStart"/>
+      <w:r>
+        <w:rPr>
+          <w:b/>
+          <w:sz w:val="28"/>
+        </w:rPr>
+        <w:t>Ansible</w:t>
+      </w:r>
+      <w:proofErr w:type="spellEnd"/>
+      <w:r>
+        <w:rPr>
+          <w:b/>
+          <w:sz w:val="28"/>
+        </w:rPr>
+        <w:t xml:space="preserve"> and Setting up </w:t>
+      </w:r>
+      <w:proofErr w:type="spellStart"/>
+      <w:r>
+        <w:rPr>
+          <w:b/>
+          <w:sz w:val="28"/>
+        </w:rPr>
+        <w:t>Ansible</w:t>
+      </w:r>
+      <w:proofErr w:type="spellEnd"/>
+      <w:r>
+        <w:rPr>
+          <w:b/>
+          <w:sz w:val="28"/>
+        </w:rPr>
+        <w:t xml:space="preserve"> Centralized Server:</w:t>
+      </w:r>
+    </w:p>
+    <w:p>
+      <w:pPr>
+        <w:rPr>
+          <w:b/>
+        </w:rPr>
+      </w:pPr>
+      <w:r>
+        <w:rPr>
+          <w:b/>
+        </w:rPr>
+        <w:t xml:space="preserve">1. Setting up </w:t>
+      </w:r>
+      <w:proofErr w:type="spellStart"/>
+      <w:r>
+        <w:rPr>
+          <w:b/>
+        </w:rPr>
+        <w:t>Ansible</w:t>
+      </w:r>
+      <w:proofErr w:type="spellEnd"/>
+      <w:r>
+        <w:rPr>
+          <w:b/>
+        </w:rPr>
+        <w:t xml:space="preserve"> Centralized Server:</w:t>
+      </w:r>
+    </w:p>
+    <w:p>
+      <w:pPr>
+        <w:rPr>
+          <w:b/>
+        </w:rPr>
+      </w:pPr>
+      <w:r>
+        <w:rPr>
+          <w:b/>
+        </w:rPr>
+        <w:t>Installation:</w:t>
+      </w:r>
+    </w:p>
+    <w:p>
+      <w:r>
+        <w:t xml:space="preserve">Installed </w:t>
+      </w:r>
+      <w:proofErr w:type="spellStart"/>
+      <w:r>
+        <w:t>Ansible</w:t>
+      </w:r>
+      <w:proofErr w:type="spellEnd"/>
+      <w:r>
+        <w:t xml:space="preserve"> on a dedicated server designated as the </w:t>
+      </w:r>
+      <w:proofErr w:type="spellStart"/>
+      <w:r>
+        <w:t>Ansible</w:t>
+      </w:r>
+      <w:proofErr w:type="spellEnd"/>
+      <w:r>
+        <w:t xml:space="preserve"> control node.</w:t>
+      </w:r>
+    </w:p>
+    <w:p>
+      <w:r>
+        <w:t>Utilized package managers or manual installation based on the target operating system.</w:t>
+      </w:r>
+    </w:p>
+    <w:p>
+      <w:pPr>
+        <w:rPr>
+          <w:b/>
+        </w:rPr>
+      </w:pPr>
+      <w:r>
+        <w:rPr>
+          <w:b/>
+        </w:rPr>
+        <w:t>Configuration:</w:t>
+      </w:r>
+    </w:p>
+    <w:p/>
+    <w:p>
+      <w:r>
+        <w:t xml:space="preserve">Configured </w:t>
+      </w:r>
+      <w:proofErr w:type="spellStart"/>
+      <w:r>
+        <w:t>Ansible</w:t>
+      </w:r>
+      <w:proofErr w:type="spellEnd"/>
+      <w:r>
+        <w:t xml:space="preserve"> by editing the </w:t>
+      </w:r>
+      <w:proofErr w:type="spellStart"/>
+      <w:r>
+        <w:t>ansible.cfg</w:t>
+      </w:r>
+      <w:proofErr w:type="spellEnd"/>
+      <w:r>
+        <w:t xml:space="preserve"> file to define settings such as inventory location, SSH connection parameters, and plugins.</w:t>
+      </w:r>
+    </w:p>
+    <w:p>
+      <w:pPr>
+        <w:rPr>
+          <w:b/>
+        </w:rPr>
+      </w:pPr>
+      <w:r>
+        <w:rPr>
+          <w:b/>
+        </w:rPr>
+        <w:t>Inventory Setup:</w:t>
+      </w:r>
+    </w:p>
+    <w:p>
+      <w:r>
+        <w:t>Defined inventory files to list target hosts and organize them into groups.</w:t>
+      </w:r>
+    </w:p>
+    <w:p>
+      <w:r>
+        <w:t>Utilized dynamic inventories for automatic discovery of infrastructure.</w:t>
+      </w:r>
+    </w:p>
+    <w:p>
+      <w:pPr>
+        <w:rPr>
+          <w:b/>
+        </w:rPr>
+      </w:pPr>
+      <w:r>
+        <w:rPr>
+          <w:b/>
+        </w:rPr>
+        <w:t>Authentication:</w:t>
+      </w:r>
+    </w:p>
+    <w:p>
+      <w:r>
+        <w:t xml:space="preserve">Set up SSH key-based authentication for secure communication between the </w:t>
+      </w:r>
+      <w:proofErr w:type="spellStart"/>
+      <w:r>
+        <w:t>Ansible</w:t>
+      </w:r>
+      <w:proofErr w:type="spellEnd"/>
+      <w:r>
+        <w:t xml:space="preserve"> control node and managed hosts.</w:t>
+      </w:r>
+    </w:p>
+    <w:p>
+      <w:pPr>
+        <w:rPr>
+          <w:b/>
+        </w:rPr>
+      </w:pPr>
+      <w:r>
+        <w:rPr>
+          <w:b/>
+        </w:rPr>
+        <w:t>Plugins and Modules:</w:t>
+      </w:r>
+    </w:p>
+    <w:p>
+      <w:r>
+        <w:t xml:space="preserve">Installed and configured </w:t>
+      </w:r>
+      <w:proofErr w:type="spellStart"/>
+      <w:r>
+        <w:t>Ansible</w:t>
+      </w:r>
+      <w:proofErr w:type="spellEnd"/>
+      <w:r>
+        <w:t xml:space="preserve"> plugins and modules based on specific use cases, such as network device integration or cloud platform support.</w:t>
+      </w:r>
+    </w:p>
+    <w:p/>
+    <w:p>
+      <w:r>
+        <w:t xml:space="preserve">Using </w:t>
+      </w:r>
+      <w:proofErr w:type="spellStart"/>
+      <w:r>
+        <w:t>Ansible</w:t>
+      </w:r>
+      <w:proofErr w:type="spellEnd"/>
+      <w:r>
+        <w:t xml:space="preserve"> Playbooks and Roles for Configuration Management and Deployments:</w:t>
+      </w:r>
+    </w:p>
+    <w:p>
+      <w:pPr>
+        <w:rPr>
+          <w:b/>
+        </w:rPr>
+      </w:pPr>
+      <w:r>
+        <w:rPr>
+          <w:b/>
+        </w:rPr>
+        <w:t xml:space="preserve">1. </w:t>
+      </w:r>
+      <w:proofErr w:type="spellStart"/>
+      <w:r>
+        <w:rPr>
+          <w:b/>
+        </w:rPr>
+        <w:t>Ansible</w:t>
+      </w:r>
+      <w:proofErr w:type="spellEnd"/>
+      <w:r>
+        <w:rPr>
+          <w:b/>
+        </w:rPr>
+        <w:t xml:space="preserve"> Playbooks:</w:t>
+      </w:r>
+    </w:p>
+    <w:p>
+      <w:pPr>
+        <w:rPr>
+          <w:b/>
+        </w:rPr>
+      </w:pPr>
+      <w:r>
+        <w:rPr>
+          <w:b/>
+        </w:rPr>
+        <w:t>Structure:</w:t>
+      </w:r>
+    </w:p>
+    <w:p>
+      <w:r>
+        <w:t>Created playbooks as YAML files, outlining a series of tasks to be executed on target hosts.</w:t>
+      </w:r>
+    </w:p>
+    <w:p>
+      <w:pPr>
+        <w:rPr>
+          <w:b/>
+        </w:rPr>
+      </w:pPr>
+      <w:r>
+        <w:rPr>
+          <w:b/>
+        </w:rPr>
+        <w:t>Tasks:</w:t>
+      </w:r>
+    </w:p>
+    <w:p>
+      <w:r>
+        <w:t>Defined tasks for various purposes, including package installation, configuration file management, service restarts, and more.</w:t>
+      </w:r>
+    </w:p>
+    <w:p>
+      <w:pPr>
+        <w:rPr>
+          <w:b/>
+        </w:rPr>
+      </w:pPr>
+      <w:r>
+        <w:rPr>
+          <w:b/>
+        </w:rPr>
+        <w:t>Variables:</w:t>
+      </w:r>
+    </w:p>
+    <w:p>
+      <w:r>
+        <w:t>Utilized variables to make playbooks adaptable to different environments or configurations.</w:t>
+      </w:r>
+    </w:p>
+    <w:p>
+      <w:pPr>
+        <w:rPr>
+          <w:b/>
+        </w:rPr>
+      </w:pPr>
+      <w:r>
+        <w:rPr>
+          <w:b/>
+        </w:rPr>
+        <w:t>Conditionals and Loops:</w:t>
+      </w:r>
+    </w:p>
+    <w:p>
+      <w:r>
+        <w:t>Implemented conditionals and loops within playbooks for more complex logic and repeated tasks.</w:t>
+      </w:r>
+    </w:p>
+    <w:p/>
+    <w:p>
+      <w:pPr>
         <w:jc w:val="center"/>
-        <w:rPr>
-          <w:b/>
-          <w:sz w:val="28"/>
-        </w:rPr>
-      </w:pPr>
-      <w:r>
-        <w:rPr>
-          <w:b/>
-          <w:sz w:val="28"/>
-        </w:rPr>
-        <w:t>Project Overview and Role:</w:t>
-      </w:r>
-    </w:p>
-    <w:p/>
-    <w:p>
-      <w:pPr>
-        <w:rPr>
-          <w:b/>
-          <w:sz w:val="24"/>
-        </w:rPr>
-      </w:pPr>
-      <w:r>
-        <w:rPr>
-          <w:b/>
-          <w:sz w:val="24"/>
-        </w:rPr>
-        <w:t>1. Can you provide an overview of the TOUBA project, its objectives, and its significance?</w:t>
-      </w:r>
-    </w:p>
-    <w:p>
-      <w:r>
-        <w:t>The TOUBA project aimed to develop a web-based application for managing various aspects of a logistics and supply chain operation. Its objectives included streamlining operations, improving visibility, and optimizing logistics processes. The project's significance lay in its potential to enhance efficiency, reduce costs, and improve customer service in the logistics industry.</w:t>
-      </w:r>
-    </w:p>
-    <w:p/>
-    <w:p>
-      <w:pPr>
-        <w:rPr>
-          <w:b/>
-          <w:sz w:val="24"/>
-        </w:rPr>
-      </w:pPr>
-      <w:r>
-        <w:rPr>
-          <w:b/>
-          <w:sz w:val="24"/>
-        </w:rPr>
-        <w:t>2. What were your specific responsibilities as a DevOps Engineer in the TOUBA project?</w:t>
-      </w:r>
-    </w:p>
-    <w:p>
-      <w:r>
-        <w:t>As a DevOps Engineer on the TOUBA project, my responsibilities included:</w:t>
-      </w:r>
-    </w:p>
-    <w:p>
-      <w:r>
-        <w:t>Setting up and managing the CI/CD pipeline.</w:t>
-      </w:r>
-    </w:p>
-    <w:p>
-      <w:r>
-        <w:t>Collaborating with development teams to automate builds and deployments.</w:t>
-      </w:r>
-    </w:p>
-    <w:p>
-      <w:r>
-        <w:t>Configuring and maintaining infrastructure in AWS.</w:t>
-      </w:r>
-    </w:p>
-    <w:p>
-      <w:r>
-        <w:t>Ensuring security and compliance.</w:t>
-      </w:r>
-    </w:p>
-    <w:p>
-      <w:r>
-        <w:t>Managing application and server monitoring.</w:t>
-      </w:r>
-    </w:p>
-    <w:p>
-      <w:r>
-        <w:t>Implementing release management strategies.</w:t>
-      </w:r>
-    </w:p>
-    <w:p>
-      <w:r>
-        <w:t>Collaborating with development teams for code analysis and quality improvement.</w:t>
-      </w:r>
-    </w:p>
-    <w:p/>
-    <w:p>
-      <w:pPr>
-        <w:rPr>
-          <w:b/>
-          <w:sz w:val="24"/>
-        </w:rPr>
-      </w:pPr>
-      <w:r>
-        <w:rPr>
-          <w:b/>
-          <w:sz w:val="24"/>
-        </w:rPr>
-        <w:t xml:space="preserve">3. </w:t>
-      </w:r>
-      <w:r>
-        <w:rPr>
-          <w:b/>
-          <w:sz w:val="24"/>
-        </w:rPr>
-        <w:t>How did you collaborate with the three different development teams in this project, and what challenges did you face in managing their requirements?</w:t>
-      </w:r>
-    </w:p>
-    <w:p/>
-    <w:p>
-      <w:r>
-        <w:t>Collaborating with three different development teams in a project can be both rewarding and challenging. Here's how I approached collaboration and some of the challenges I encountered:</w:t>
-      </w:r>
-    </w:p>
-    <w:p>
-      <w:r>
-        <w:t>Collaboration Approach:</w:t>
-      </w:r>
-    </w:p>
-    <w:p>
-      <w:r>
-        <w:lastRenderedPageBreak/>
-        <w:t>Regular Communication: Open and regular communication is key. I ensured that I was available for discussions and updates. This included attending their daily stand-up meetings to stay informed about their progress and challenges.</w:t>
-      </w:r>
-    </w:p>
-    <w:p>
-      <w:r>
-        <w:t>Requirement Gathering: I actively participated in requirement gathering sessions with each team to understand their specific needs. This helped me tailor the CI/CD pipeline and infrastructure to meet their requirements.</w:t>
-      </w:r>
-    </w:p>
-    <w:p>
-      <w:r>
-        <w:t>Documentation: Clear and comprehensive documentation was crucial. I maintained detailed documentation for the CI/CD pipeline, infrastructure configurations, and deployment processes. This documentation was shared with development teams to ensure consistency.</w:t>
-      </w:r>
-    </w:p>
-    <w:p/>
-    <w:p>
-      <w:r>
-        <w:t>Training and Workshops: I organized training sessions and workshops to familiarize the development teams with the CI/CD tools and processes. This empowered them to troubleshoot simple issues on their own.</w:t>
-      </w:r>
-    </w:p>
-    <w:p>
-      <w:r>
-        <w:t>Feedback Loop: I encouraged feedback from the development teams. Their input was invaluable in identifying pain points, areas for improvement, and any specific tooling they required.</w:t>
-      </w:r>
-    </w:p>
-    <w:p>
-      <w:r>
-        <w:t>Challenges:</w:t>
-      </w:r>
-    </w:p>
-    <w:p>
-      <w:r>
-        <w:t>Diverse Technologies: The three development teams were working with different programming languages and technologies. This required maintaining a diverse set of build and deployment tools and configurations.</w:t>
-      </w:r>
-    </w:p>
-    <w:p>
-      <w:r>
-        <w:t>Conflicting Requirements: At times, the requirements of different teams would conflict, such as version dependencies or deployment schedules. Balancing these requirements while maintaining a stable CI/CD pipeline was challenging.</w:t>
-      </w:r>
-    </w:p>
-    <w:p>
-      <w:r>
-        <w:t>Communication and Coordination: Coordinating simultaneous deployments, managing feature branch conflicts, and aligning release schedules required precise communication and coordination.</w:t>
-      </w:r>
-    </w:p>
-    <w:p>
-      <w:r>
-        <w:t>Differing Skill Levels: Developers in the different teams had varying levels of expertise with DevOps tools. Some required more assistance and training than others.</w:t>
-      </w:r>
-    </w:p>
-    <w:p>
-      <w:r>
-        <w:t>Resource Allocation: Resource allocation for CI/CD environments and infrastructure had to be managed efficiently to ensure that no team was overburdened while others faced resource scarcity.</w:t>
-      </w:r>
-    </w:p>
-    <w:p>
-      <w:r>
-        <w:t>Despite these challenges, effective collaboration, clear communication, and a flexible approach allowed us to successfully manage the diverse requirements of the three development teams and maintain a robust CI/CD pipeline that met their needs.</w:t>
-      </w:r>
-    </w:p>
-    <w:p/>
-    <w:p>
-      <w:pPr>
-        <w:rPr>
-          <w:b/>
-          <w:sz w:val="24"/>
-        </w:rPr>
-      </w:pPr>
-      <w:r>
-        <w:rPr>
-          <w:b/>
-          <w:sz w:val="24"/>
-        </w:rPr>
-        <w:t>Release Management:</w:t>
-      </w:r>
-    </w:p>
-    <w:p/>
-    <w:p>
-      <w:pPr>
-        <w:rPr>
-          <w:b/>
-          <w:sz w:val="24"/>
-        </w:rPr>
-      </w:pPr>
-      <w:r>
-        <w:rPr>
-          <w:b/>
-          <w:sz w:val="24"/>
-        </w:rPr>
-        <w:t>3. Can you explain the Software Release Management strategies you developed and implemented for the TOUBA project?</w:t>
-      </w:r>
-    </w:p>
-    <w:p>
-      <w:r>
-        <w:t>For the TOUBA project, we implemented a release man</w:t>
-      </w:r>
-      <w:r>
-        <w:t>agement strategy that included:</w:t>
-      </w:r>
-    </w:p>
-    <w:p>
-      <w:r>
-        <w:t>Version control using Git, with branching for feature development and release branches.</w:t>
-      </w:r>
-    </w:p>
-    <w:p>
-      <w:r>
-        <w:lastRenderedPageBreak/>
-        <w:t>Frequent automated testing, including unit tests, integration tests, and user acceptance testing.</w:t>
-      </w:r>
-    </w:p>
-    <w:p>
-      <w:r>
-        <w:t>Staging environments for pre-production testing.</w:t>
-      </w:r>
-    </w:p>
-    <w:p>
-      <w:r>
-        <w:t>Automated deployment to production with rollback capabilities.</w:t>
-      </w:r>
-    </w:p>
-    <w:p>
-      <w:r>
-        <w:t>Continuous monitoring and post-release analysis for improvements.</w:t>
-      </w:r>
-    </w:p>
-    <w:p/>
-    <w:p>
-      <w:pPr>
-        <w:rPr>
-          <w:b/>
-          <w:sz w:val="24"/>
-        </w:rPr>
-      </w:pPr>
-      <w:r>
-        <w:rPr>
-          <w:b/>
-          <w:sz w:val="24"/>
-        </w:rPr>
-        <w:t>4. How did you adapt your strategies to align with agile de</w:t>
-      </w:r>
-      <w:r>
-        <w:rPr>
-          <w:b/>
-          <w:sz w:val="24"/>
-        </w:rPr>
-        <w:t>velopment processes?</w:t>
-      </w:r>
-    </w:p>
-    <w:p>
-      <w:r>
-        <w:t>To align with agile development processes, we focused on shorter release cycles, continuous integration, and delivery. We emphasized rapid feedback, early testing, and the ability to pivot quickly. Frequent collaboration with development teams helped ensure that new features and changes were incorporated smoothly into the development workflow.</w:t>
-      </w:r>
-    </w:p>
-    <w:p/>
-    <w:p>
-      <w:pPr>
-        <w:rPr>
-          <w:b/>
-          <w:sz w:val="24"/>
-        </w:rPr>
-      </w:pPr>
-      <w:r>
-        <w:rPr>
-          <w:b/>
-          <w:sz w:val="24"/>
-        </w:rPr>
-        <w:t>Application Deployment and Troubleshooting:</w:t>
-      </w:r>
-    </w:p>
-    <w:p/>
-    <w:p>
-      <w:pPr>
-        <w:rPr>
-          <w:b/>
-          <w:sz w:val="24"/>
-        </w:rPr>
-      </w:pPr>
-      <w:r>
-        <w:rPr>
-          <w:b/>
-          <w:sz w:val="24"/>
-        </w:rPr>
-        <w:t xml:space="preserve">5. Describe a specific issue related to application deployment or operations in the TOUBA project and how you </w:t>
-      </w:r>
-      <w:proofErr w:type="spellStart"/>
-      <w:r>
-        <w:rPr>
-          <w:b/>
-          <w:sz w:val="24"/>
-        </w:rPr>
-        <w:t>troubleshooted</w:t>
-      </w:r>
-      <w:proofErr w:type="spellEnd"/>
-      <w:r>
-        <w:rPr>
-          <w:b/>
-          <w:sz w:val="24"/>
-        </w:rPr>
-        <w:t xml:space="preserve"> and resolved it.</w:t>
-      </w:r>
-    </w:p>
-    <w:p>
-      <w:r>
-        <w:t xml:space="preserve">One specific issue involved a production deployment that resulted in an increase in error rates. I </w:t>
-      </w:r>
-      <w:proofErr w:type="spellStart"/>
-      <w:r>
-        <w:t>troubleshooted</w:t>
-      </w:r>
-      <w:proofErr w:type="spellEnd"/>
-      <w:r>
-        <w:t xml:space="preserve"> the issue by examining application logs and system metrics, identifying a performance bottleneck in a newly introduced feature. I rolled back the deployment and worked with the development team to optimize the code. We retested and deployed the fix, resulting in stable performance.</w:t>
-      </w:r>
-    </w:p>
-    <w:p/>
-    <w:p>
-      <w:pPr>
-        <w:rPr>
-          <w:b/>
-          <w:sz w:val="24"/>
-        </w:rPr>
-      </w:pPr>
-      <w:r>
-        <w:rPr>
-          <w:b/>
-          <w:sz w:val="24"/>
-        </w:rPr>
-        <w:t>AWS and Infrastructure:</w:t>
-      </w:r>
-    </w:p>
-    <w:p/>
-    <w:p>
-      <w:pPr>
-        <w:rPr>
-          <w:b/>
-          <w:sz w:val="24"/>
-        </w:rPr>
-      </w:pPr>
-      <w:r>
-        <w:rPr>
-          <w:b/>
-          <w:sz w:val="24"/>
-        </w:rPr>
-        <w:t>6. Could you detail how you configured AWS-EC2 Cloud Instances using AMIs and how these instances were utilized for specif</w:t>
-      </w:r>
-      <w:r>
-        <w:rPr>
-          <w:b/>
-          <w:sz w:val="24"/>
-        </w:rPr>
-        <w:t>ic applications in the project?</w:t>
-      </w:r>
-    </w:p>
-    <w:p>
-      <w:r>
-        <w:t>We configured AWS-EC2 instances using custom AMIs for the TOUBA project. AMIs were created with the necessary dependencies and configurations, making it easier to launch and scale application instances. We utilized these instances for different components of the application, such as web servers, application servers, and databases. The use of AMIs allowed us to quickly provision and replicate instances when needed.</w:t>
-      </w:r>
-    </w:p>
-    <w:p/>
-    <w:p>
-      <w:pPr>
-        <w:rPr>
-          <w:b/>
-          <w:sz w:val="24"/>
-        </w:rPr>
-      </w:pPr>
-      <w:r>
-        <w:rPr>
-          <w:b/>
-          <w:sz w:val="24"/>
-        </w:rPr>
-        <w:t>7. How did you handle infrastructure scalability and resource</w:t>
-      </w:r>
-      <w:r>
-        <w:rPr>
-          <w:b/>
-          <w:sz w:val="24"/>
-        </w:rPr>
-        <w:t xml:space="preserve"> optimization in AWS for TOUBA?</w:t>
-      </w:r>
-    </w:p>
-    <w:p>
-      <w:r>
-        <w:t>Infrastructure scalability in AWS was managed through auto-scaling groups. We set up policies to automatically add or remove instances based on CPU utilization and traffic patterns. Resource optimization was achieved through ongoing monitoring and optimization of instance types, right-</w:t>
-      </w:r>
-      <w:r>
-        <w:lastRenderedPageBreak/>
-        <w:t>sizing of resources, and cost allocation analysis. We ensured that resources were utilized efficiently while maintaining performance.</w:t>
-      </w:r>
-    </w:p>
-    <w:p/>
-    <w:p>
-      <w:pPr>
-        <w:rPr>
-          <w:b/>
-          <w:sz w:val="24"/>
-        </w:rPr>
-      </w:pPr>
-      <w:r>
-        <w:rPr>
-          <w:b/>
-          <w:sz w:val="24"/>
-        </w:rPr>
-        <w:t>Git and Version Control:</w:t>
-      </w:r>
-    </w:p>
-    <w:p/>
-    <w:p>
-      <w:pPr>
-        <w:rPr>
-          <w:b/>
-          <w:sz w:val="24"/>
-        </w:rPr>
-      </w:pPr>
-      <w:r>
-        <w:rPr>
-          <w:b/>
-          <w:sz w:val="24"/>
-        </w:rPr>
-        <w:t xml:space="preserve">8. Explain your use of Git in the TOUBA project. What branching strategy did you </w:t>
-      </w:r>
-      <w:r>
-        <w:rPr>
-          <w:b/>
-          <w:sz w:val="24"/>
-        </w:rPr>
-        <w:t>propose and implement, and why?</w:t>
-      </w:r>
-    </w:p>
-    <w:p>
-      <w:r>
-        <w:t xml:space="preserve">In the TOUBA project, we used Git for version control, and we implemented the </w:t>
-      </w:r>
-      <w:proofErr w:type="spellStart"/>
-      <w:r>
-        <w:t>GitFlow</w:t>
-      </w:r>
-      <w:proofErr w:type="spellEnd"/>
-      <w:r>
-        <w:t xml:space="preserve"> branching strategy. This strategy provided a clear and organized workflow, separating feature development from releases, and allowing for better collaboration and code management. It also ensured that the master branch remained stable for production.</w:t>
-      </w:r>
-    </w:p>
-    <w:p/>
-    <w:p>
-      <w:pPr>
-        <w:rPr>
-          <w:b/>
-          <w:sz w:val="24"/>
-        </w:rPr>
-      </w:pPr>
-      <w:r>
-        <w:rPr>
-          <w:b/>
-          <w:sz w:val="24"/>
-        </w:rPr>
-        <w:t>9. How did you configure Git with Jenkins for CI/CD, and what was the role of Poll SCM a</w:t>
-      </w:r>
-      <w:r>
-        <w:rPr>
-          <w:b/>
-          <w:sz w:val="24"/>
-        </w:rPr>
-        <w:t xml:space="preserve">nd </w:t>
-      </w:r>
-      <w:proofErr w:type="spellStart"/>
-      <w:r>
-        <w:rPr>
-          <w:b/>
-          <w:sz w:val="24"/>
-        </w:rPr>
-        <w:t>Webhooks</w:t>
-      </w:r>
-      <w:proofErr w:type="spellEnd"/>
-      <w:r>
-        <w:rPr>
-          <w:b/>
-          <w:sz w:val="24"/>
-        </w:rPr>
-        <w:t xml:space="preserve"> in scheduling jobs?</w:t>
-      </w:r>
-    </w:p>
-    <w:p>
-      <w:r>
-        <w:t xml:space="preserve">Git was integrated with Jenkins for CI/CD. Poll SCM was used for scheduled polling of the Git repository for changes. When changes were detected, Jenkins triggered the build and deployment jobs. Additionally, </w:t>
-      </w:r>
-      <w:proofErr w:type="spellStart"/>
-      <w:r>
-        <w:t>Webhooks</w:t>
-      </w:r>
-      <w:proofErr w:type="spellEnd"/>
-      <w:r>
-        <w:t xml:space="preserve"> were employed to allow Git to notify Jenkins immediately when changes were pushed, reducing build and deployment latency.</w:t>
-      </w:r>
-    </w:p>
-    <w:p/>
-    <w:p>
-      <w:pPr>
-        <w:rPr>
-          <w:b/>
-          <w:sz w:val="24"/>
-        </w:rPr>
-      </w:pPr>
-      <w:r>
-        <w:rPr>
-          <w:b/>
-          <w:sz w:val="24"/>
-        </w:rPr>
-        <w:t>Jenkins and CI/CD:</w:t>
-      </w:r>
-    </w:p>
-    <w:p/>
-    <w:p>
-      <w:pPr>
-        <w:rPr>
-          <w:b/>
-          <w:sz w:val="24"/>
-        </w:rPr>
-      </w:pPr>
-      <w:r>
-        <w:rPr>
-          <w:b/>
-          <w:sz w:val="24"/>
-        </w:rPr>
-        <w:t>10. Describe how Jenkins was used as a continuous integration tool in the TOUBA project. What were the key co</w:t>
-      </w:r>
-      <w:r>
-        <w:rPr>
-          <w:b/>
-          <w:sz w:val="24"/>
-        </w:rPr>
-        <w:t>mponents of your Jenkins setup?</w:t>
-      </w:r>
-    </w:p>
-    <w:p>
-      <w:r>
-        <w:t>Jenkins was used to automate the CI/CD pipeline in the TOUBA project. Key components</w:t>
-      </w:r>
-      <w:r>
-        <w:t xml:space="preserve"> of the Jenkins setup included:</w:t>
-      </w:r>
-    </w:p>
-    <w:p>
-      <w:r>
-        <w:t>Build jobs for compiling code and running tests.</w:t>
-      </w:r>
-    </w:p>
-    <w:p>
-      <w:r>
-        <w:t>Deployment jobs to stage and production environments.</w:t>
-      </w:r>
-    </w:p>
-    <w:p>
-      <w:r>
-        <w:t>Parameterized jobs for environment selection.</w:t>
-      </w:r>
-    </w:p>
-    <w:p>
-      <w:r>
-        <w:t>Integration with Git for version control.</w:t>
-      </w:r>
-    </w:p>
-    <w:p>
-      <w:r>
-        <w:t xml:space="preserve">Integration with tools like </w:t>
-      </w:r>
-      <w:proofErr w:type="spellStart"/>
-      <w:r>
-        <w:t>Ansible</w:t>
-      </w:r>
-      <w:proofErr w:type="spellEnd"/>
-      <w:r>
-        <w:t xml:space="preserve"> and </w:t>
-      </w:r>
-      <w:proofErr w:type="spellStart"/>
-      <w:r>
-        <w:t>SonarQube</w:t>
-      </w:r>
-      <w:proofErr w:type="spellEnd"/>
-      <w:r>
-        <w:t xml:space="preserve"> for configuration management and code analysis.</w:t>
-      </w:r>
-    </w:p>
-    <w:p/>
-    <w:p>
-      <w:pPr>
-        <w:rPr>
-          <w:b/>
-          <w:sz w:val="24"/>
-        </w:rPr>
-      </w:pPr>
-      <w:r>
-        <w:rPr>
-          <w:b/>
-          <w:sz w:val="24"/>
-        </w:rPr>
-        <w:t>11. Can you walk through the process of setting up Jenkin</w:t>
-      </w:r>
-      <w:r>
-        <w:rPr>
-          <w:b/>
-          <w:sz w:val="24"/>
-        </w:rPr>
-        <w:t>s CI Automation in the project?</w:t>
-      </w:r>
-    </w:p>
-    <w:p>
-      <w:r>
-        <w:t>The process of setting up Jenkins CI Automation</w:t>
-      </w:r>
-      <w:r>
-        <w:t xml:space="preserve"> in the TOUBA project involved:</w:t>
-      </w:r>
-    </w:p>
-    <w:p>
-      <w:r>
-        <w:t>Installing Jenkins and configuring it on a dedicated server.</w:t>
-      </w:r>
-    </w:p>
-    <w:p>
-      <w:r>
-        <w:lastRenderedPageBreak/>
-        <w:t xml:space="preserve">Installing and configuring necessary plugins for Git, </w:t>
-      </w:r>
-      <w:proofErr w:type="spellStart"/>
-      <w:r>
-        <w:t>Ansible</w:t>
-      </w:r>
-      <w:proofErr w:type="spellEnd"/>
-      <w:r>
-        <w:t xml:space="preserve">, and </w:t>
-      </w:r>
-      <w:proofErr w:type="spellStart"/>
-      <w:r>
-        <w:t>SonarQube</w:t>
-      </w:r>
-      <w:proofErr w:type="spellEnd"/>
-      <w:r>
-        <w:t xml:space="preserve"> integration.</w:t>
-      </w:r>
-    </w:p>
-    <w:p>
-      <w:r>
-        <w:t>Creating and configuring build jobs, defining build triggers, and setting up post-build actions.</w:t>
-      </w:r>
-    </w:p>
-    <w:p>
-      <w:r>
-        <w:t>Configuring deployment jobs for staging and production environments.</w:t>
-      </w:r>
-    </w:p>
-    <w:p>
-      <w:r>
-        <w:t>Implementing access controls and security measures for Jenkins.</w:t>
-      </w:r>
-    </w:p>
-    <w:p/>
-    <w:p>
-      <w:pPr>
-        <w:rPr>
-          <w:b/>
-          <w:sz w:val="24"/>
-        </w:rPr>
-      </w:pPr>
-      <w:r>
-        <w:rPr>
-          <w:b/>
-          <w:sz w:val="24"/>
-        </w:rPr>
-        <w:t>12. What was your role in automating builds using Jenkins, and what were the benefits of Jenkins Pipeline and Jenkins Freestyle for CI/CD?</w:t>
-      </w:r>
-    </w:p>
-    <w:p/>
-    <w:p>
-      <w:r>
-        <w:t>My role in automating builds using Jenkins involved creating and configuring Jenkins jobs, defining build steps, and ensuring that the pipeline ran smoothly. Jenkins Pipeline allowed us to define build processes as code, providing flexibility and versioning for pipeline definitions. Jenkins Freestyle projects were used for simpler builds. The benefits included repeatability, consistency, and the ability to version and review build configurations.</w:t>
-      </w:r>
-    </w:p>
-    <w:p/>
-    <w:p>
-      <w:pPr>
-        <w:rPr>
-          <w:b/>
-        </w:rPr>
-      </w:pPr>
-      <w:proofErr w:type="spellStart"/>
-      <w:r>
-        <w:rPr>
-          <w:b/>
-        </w:rPr>
-        <w:t>Ansible</w:t>
-      </w:r>
-      <w:proofErr w:type="spellEnd"/>
-      <w:r>
-        <w:rPr>
-          <w:b/>
-        </w:rPr>
-        <w:t xml:space="preserve"> and Application Deployment:</w:t>
-      </w:r>
-    </w:p>
-    <w:p/>
-    <w:p>
-      <w:pPr>
-        <w:rPr>
-          <w:b/>
-          <w:sz w:val="24"/>
-        </w:rPr>
-      </w:pPr>
-      <w:r>
-        <w:rPr>
-          <w:b/>
-          <w:sz w:val="24"/>
-        </w:rPr>
-        <w:t xml:space="preserve">13. How did you use </w:t>
-      </w:r>
-      <w:proofErr w:type="spellStart"/>
-      <w:r>
-        <w:rPr>
-          <w:b/>
-          <w:sz w:val="24"/>
-        </w:rPr>
-        <w:t>Ansible</w:t>
-      </w:r>
-      <w:proofErr w:type="spellEnd"/>
-      <w:r>
-        <w:rPr>
-          <w:b/>
-          <w:sz w:val="24"/>
-        </w:rPr>
-        <w:t xml:space="preserve"> playbooks in the TOUBA project to deploy applications, and what were the advantages of </w:t>
-      </w:r>
-      <w:r>
-        <w:rPr>
-          <w:b/>
-          <w:sz w:val="24"/>
-        </w:rPr>
-        <w:t xml:space="preserve">using </w:t>
-      </w:r>
-      <w:proofErr w:type="spellStart"/>
-      <w:r>
-        <w:rPr>
-          <w:b/>
-          <w:sz w:val="24"/>
-        </w:rPr>
-        <w:t>Ansible</w:t>
-      </w:r>
-      <w:proofErr w:type="spellEnd"/>
-      <w:r>
-        <w:rPr>
-          <w:b/>
-          <w:sz w:val="24"/>
-        </w:rPr>
-        <w:t xml:space="preserve"> for this purpose</w:t>
-      </w:r>
-    </w:p>
-    <w:p>
-      <w:proofErr w:type="spellStart"/>
-      <w:r>
-        <w:t>Ansible</w:t>
-      </w:r>
-      <w:proofErr w:type="spellEnd"/>
-      <w:r>
-        <w:t xml:space="preserve"> playbooks were used to automate application deployment in TOUBA. Playbooks defined the application's desired state, including software installation, configuration, and environment setup. The advantages of using </w:t>
-      </w:r>
-      <w:proofErr w:type="spellStart"/>
-      <w:r>
-        <w:t>Ansible</w:t>
-      </w:r>
-      <w:proofErr w:type="spellEnd"/>
-      <w:r>
-        <w:t xml:space="preserve"> included repeatability, consistency, and the ability to manage infrastructure as code, making it easier to scale and automate deployments.</w:t>
-      </w:r>
-    </w:p>
-    <w:p/>
-    <w:p>
-      <w:pPr>
-        <w:rPr>
-          <w:b/>
-          <w:sz w:val="24"/>
-        </w:rPr>
-      </w:pPr>
-      <w:r>
-        <w:rPr>
-          <w:b/>
-          <w:sz w:val="24"/>
-        </w:rPr>
-        <w:t>Code Analysis and Quality:</w:t>
-      </w:r>
-    </w:p>
-    <w:p/>
-    <w:p>
-      <w:pPr>
-        <w:rPr>
-          <w:b/>
-          <w:sz w:val="24"/>
-        </w:rPr>
-      </w:pPr>
-      <w:r>
-        <w:rPr>
-          <w:b/>
-          <w:sz w:val="24"/>
-        </w:rPr>
-        <w:t xml:space="preserve">14. Explain the integration of </w:t>
-      </w:r>
-      <w:proofErr w:type="spellStart"/>
-      <w:r>
-        <w:rPr>
-          <w:b/>
-          <w:sz w:val="24"/>
-        </w:rPr>
-        <w:t>SonarQube</w:t>
-      </w:r>
-      <w:proofErr w:type="spellEnd"/>
-      <w:r>
-        <w:rPr>
-          <w:b/>
-          <w:sz w:val="24"/>
-        </w:rPr>
-        <w:t xml:space="preserve"> with Jenkins in the TOUBA project. How did it contribute to code quality, and can you provide examples of issues it he</w:t>
-      </w:r>
-      <w:r>
-        <w:rPr>
-          <w:b/>
-          <w:sz w:val="24"/>
-        </w:rPr>
-        <w:t>lped detect?</w:t>
-      </w:r>
-    </w:p>
-    <w:p>
-      <w:proofErr w:type="spellStart"/>
-      <w:r>
-        <w:t>SonarQube</w:t>
-      </w:r>
-      <w:proofErr w:type="spellEnd"/>
-      <w:r>
-        <w:t xml:space="preserve"> was integrated with Jenkins to </w:t>
-      </w:r>
-      <w:proofErr w:type="spellStart"/>
-      <w:r>
-        <w:t>analyze</w:t>
-      </w:r>
-      <w:proofErr w:type="spellEnd"/>
-      <w:r>
-        <w:t xml:space="preserve"> and improve code quality. It contributed by identifying issues such as code smells, bugs, and security vulnerabilities. </w:t>
-      </w:r>
-      <w:proofErr w:type="spellStart"/>
-      <w:r>
-        <w:t>SonarQube's</w:t>
-      </w:r>
-      <w:proofErr w:type="spellEnd"/>
-      <w:r>
-        <w:t xml:space="preserve"> reports provided actionable feedback to developers, enabling them to address these issues early in the development process. For example, it helped detect unhandled exceptions, SQL injection vulnerabilities, and potential performance bottlenecks.</w:t>
-      </w:r>
-    </w:p>
-    <w:p/>
-    <w:p>
-      <w:pPr>
-        <w:rPr>
-          <w:b/>
-          <w:sz w:val="24"/>
-        </w:rPr>
-      </w:pPr>
-      <w:r>
-        <w:rPr>
-          <w:b/>
-          <w:sz w:val="24"/>
-        </w:rPr>
-        <w:t>Maven and Build Management:</w:t>
-      </w:r>
-    </w:p>
-    <w:p/>
-    <w:p>
-      <w:pPr>
-        <w:rPr>
-          <w:b/>
-          <w:sz w:val="24"/>
-        </w:rPr>
-      </w:pPr>
-      <w:r>
-        <w:rPr>
-          <w:b/>
-          <w:sz w:val="24"/>
-        </w:rPr>
-        <w:lastRenderedPageBreak/>
-        <w:t>15. Describe how Maven was used for build management in the project. How did you schedule automated builds and what role did Maven play in these processes?</w:t>
-      </w:r>
-    </w:p>
-    <w:p/>
-    <w:p>
-      <w:r>
-        <w:t>Maven was used for build management in the TOUBA project. It provided a standardized</w:t>
-      </w:r>
-    </w:p>
-    <w:p/>
-    <w:p>
-      <w:pPr>
-        <w:rPr>
-          <w:b/>
-          <w:sz w:val="24"/>
-        </w:rPr>
-      </w:pPr>
-      <w:r>
-        <w:rPr>
-          <w:b/>
-          <w:sz w:val="24"/>
-        </w:rPr>
-        <w:t>Meeting and Collaboration:</w:t>
-      </w:r>
-    </w:p>
-    <w:p>
-      <w:pPr>
-        <w:rPr>
-          <w:b/>
-          <w:sz w:val="24"/>
-        </w:rPr>
-      </w:pPr>
-    </w:p>
-    <w:p>
-      <w:pPr>
-        <w:rPr>
-          <w:b/>
-          <w:sz w:val="24"/>
-        </w:rPr>
-      </w:pPr>
-      <w:r>
-        <w:rPr>
-          <w:b/>
-          <w:sz w:val="24"/>
-        </w:rPr>
-        <w:t>16. What was your involvement in sprint planning sessions and daily sprint stand-up meetings? How did this collaboration benefit the project?</w:t>
-      </w:r>
-    </w:p>
-    <w:p/>
-    <w:p>
-      <w:r>
-        <w:t>In the TOUBA project, I actively participated in sprint planning sessions to understand the upcoming development work. During daily sprint stand-up meetings, I provided updates on the status of the CI/CD pipeline, discussed any build or deployment issues, and ensured that the development teams were aware of the deployment status. This collaboration benefited the project by improving communication between DevOps and development teams, leading to better coordination, quicker issue resolution, and a smoother development workflow.</w:t>
-      </w:r>
-    </w:p>
-    <w:p/>
-    <w:p>
-      <w:pPr>
-        <w:rPr>
-          <w:b/>
-          <w:sz w:val="24"/>
-        </w:rPr>
-      </w:pPr>
-      <w:r>
-        <w:rPr>
-          <w:b/>
-          <w:sz w:val="24"/>
-        </w:rPr>
-        <w:t>Challenges and Improvements:</w:t>
-      </w:r>
-    </w:p>
-    <w:p>
-      <w:pPr>
-        <w:rPr>
-          <w:b/>
-          <w:sz w:val="28"/>
-        </w:rPr>
-      </w:pPr>
-    </w:p>
-    <w:p>
-      <w:pPr>
-        <w:rPr>
-          <w:b/>
-          <w:sz w:val="24"/>
-        </w:rPr>
-      </w:pPr>
-      <w:r>
-        <w:rPr>
-          <w:b/>
-          <w:sz w:val="24"/>
-        </w:rPr>
-        <w:t>17. Can you share an example of a significant challenge you faced during the TOUBA p</w:t>
-      </w:r>
-      <w:r>
-        <w:rPr>
-          <w:b/>
-          <w:sz w:val="24"/>
-        </w:rPr>
-        <w:t>roject and how you overcame it?</w:t>
-      </w:r>
-    </w:p>
-    <w:p>
-      <w:r>
-        <w:t>One significant challenge we faced was addressing performance issues in the application during a sudden traffic surge. We observed high response times and increased error rates. To resolve this, we optimized database queries, introduced caching, and horizontally scaled the application servers using auto-scaling in AWS. We also fine-tuned the JVM settings. This multi-faceted approach helped us handle the increased load and improved application performance.</w:t>
-      </w:r>
-    </w:p>
-    <w:p/>
-    <w:p>
-      <w:pPr>
-        <w:rPr>
-          <w:b/>
-          <w:sz w:val="24"/>
-        </w:rPr>
-      </w:pPr>
-      <w:r>
-        <w:rPr>
-          <w:b/>
-          <w:sz w:val="24"/>
-        </w:rPr>
-        <w:t xml:space="preserve">18. What strategies did you use to continuously improve the build infrastructure and CI/CD pipeline for </w:t>
-      </w:r>
-      <w:r>
-        <w:rPr>
-          <w:b/>
-          <w:sz w:val="24"/>
-        </w:rPr>
-        <w:t>the software development teams?</w:t>
-      </w:r>
-    </w:p>
-    <w:p>
-      <w:r>
-        <w:t>To continuously improve the build infrastructure and CI/CD pipeline in the TOUBA project, we employed the followin</w:t>
-      </w:r>
-      <w:r>
-        <w:t>g strategies:</w:t>
-      </w:r>
-    </w:p>
-    <w:p>
-      <w:r>
-        <w:t>Conducted regular retrospectives to gather feedback and identify areas for improvement.</w:t>
-      </w:r>
-    </w:p>
-    <w:p>
-      <w:r>
-        <w:t>Implemented automated testing to catch issues early in the pipeline.</w:t>
-      </w:r>
-    </w:p>
-    <w:p>
-      <w:r>
-        <w:t>Introduced performance testing to identify bottlenecks.</w:t>
-      </w:r>
-    </w:p>
-    <w:p>
-      <w:r>
-        <w:t>Emphasized infrastructure as code, enabling rapid environment provisioning.</w:t>
-      </w:r>
-    </w:p>
-    <w:p>
-      <w:r>
-        <w:lastRenderedPageBreak/>
-        <w:t>Actively tracked and resolved build and deployment issues.</w:t>
-      </w:r>
-    </w:p>
-    <w:p>
-      <w:r>
-        <w:t>Stayed up-to-date with technology trends and incorporated best practices.</w:t>
-      </w:r>
-    </w:p>
-    <w:p>
-      <w:pPr>
-        <w:rPr>
-          <w:b/>
-          <w:sz w:val="24"/>
-        </w:rPr>
-      </w:pPr>
-    </w:p>
-    <w:p>
-      <w:pPr>
-        <w:rPr>
-          <w:b/>
-          <w:sz w:val="24"/>
-        </w:rPr>
-      </w:pPr>
-      <w:r>
-        <w:rPr>
-          <w:b/>
-          <w:sz w:val="24"/>
-        </w:rPr>
-        <w:t>19. How did your DevOps skills and the technologies used in this project enhance the efficiency of the software d</w:t>
-      </w:r>
-      <w:r>
-        <w:rPr>
-          <w:b/>
-          <w:sz w:val="24"/>
-        </w:rPr>
-        <w:t>evelopment process?</w:t>
-      </w:r>
-    </w:p>
-    <w:p>
-      <w:r>
-        <w:t>DevOps practices and technologies, such as automation, CI/CD, and infrastructure as code, significantly enhanced the efficiency of the software development proc</w:t>
-      </w:r>
-      <w:r>
-        <w:t>ess in the TOUBA project. They:</w:t>
-      </w:r>
-    </w:p>
-    <w:p>
-      <w:r>
-        <w:t>Reduced manual, error-prone tasks, improving consistency and repeatability.</w:t>
-      </w:r>
-    </w:p>
-    <w:p>
-      <w:r>
-        <w:t>Enabled faster and more frequent releases, aligning with agile development.</w:t>
-      </w:r>
-    </w:p>
-    <w:p>
-      <w:r>
-        <w:t>Enhanced collaboration between development and operations teams.</w:t>
-      </w:r>
-    </w:p>
-    <w:p>
-      <w:r>
-        <w:t>Improved code quality through continuous integration and code analysis.</w:t>
-      </w:r>
-    </w:p>
-    <w:p>
-      <w:r>
-        <w:t>Streamlined deployment processes and reduced downtime.</w:t>
-      </w:r>
-    </w:p>
-    <w:p>
-      <w:r>
-        <w:t>Provided scalability and resource optimization, ensuring the application's performance during traffic spikes.</w:t>
-      </w:r>
-    </w:p>
-    <w:p>
-      <w:r>
-        <w:t>These DevOps practices and technologies contributed to a more agile and responsive software development workflow, ultimately delivering better results and user satisfaction.</w:t>
-      </w:r>
+      </w:pPr>
     </w:p>
     <w:sectPr>
       <w:pgSz w:w="11906" w:h="16838" w:code="9"/>
@@ -8189,6 +9615,7 @@
   <w:style w:type="character" w:default="1" w:styleId="DefaultParagraphFont">
     <w:name w:val="Default Paragraph Font"/>
     <w:uiPriority w:val="1"/>
+    <w:semiHidden/>
     <w:unhideWhenUsed/>
   </w:style>
   <w:style w:type="table" w:default="1" w:styleId="TableNormal">
